--- a/入学志願理由書.docx
+++ b/入学志願理由書.docx
@@ -5,365 +5,167 @@
     <w:p>
       <w:pPr>
         <w:rPr>
-          <w:rFonts w:eastAsia="MS Mincho" w:hint="eastAsia"/>
-          <w:sz w:val="24"/>
-          <w:szCs w:val="24"/>
+          <w:rFonts w:ascii="Meiryo UI" w:eastAsia="Meiryo UI" w:hAnsi="Meiryo UI" w:hint="eastAsia"/>
+          <w:sz w:val="32"/>
+          <w:szCs w:val="32"/>
           <w:lang w:eastAsia="ja-JP"/>
         </w:rPr>
       </w:pPr>
+      <w:r>
+        <w:rPr>
+          <w:rFonts w:ascii="Meiryo UI" w:eastAsia="Meiryo UI" w:hAnsi="Meiryo UI" w:hint="eastAsia"/>
+          <w:sz w:val="32"/>
+          <w:szCs w:val="32"/>
+          <w:lang w:eastAsia="ja-JP"/>
+        </w:rPr>
+        <w:t>私どもの息子</w:t>
+      </w:r>
+      <w:r>
+        <w:rPr>
+          <w:rFonts w:ascii="Meiryo UI" w:eastAsia="Meiryo UI" w:hAnsi="Meiryo UI" w:hint="eastAsia"/>
+          <w:sz w:val="32"/>
+          <w:szCs w:val="32"/>
+          <w:lang w:eastAsia="ja-JP"/>
+        </w:rPr>
+        <w:t>は大連で生まれ、二歳で日本の保育園に入りました。保育園では、預かりだけではない教育的な内容と、先生方の真剣な取り組みに目を見張るものがありました。誰にでも挨拶をする・子ども同士でも丁寧な接し方をする・公共の場で大きな声を出さないなど、中国では考えら</w:t>
+      </w:r>
       <w:bookmarkStart w:id="0" w:name="_GoBack"/>
-      <w:r>
-        <w:rPr>
-          <w:rFonts w:hint="eastAsia"/>
-          <w:sz w:val="24"/>
-          <w:szCs w:val="24"/>
+      <w:bookmarkEnd w:id="0"/>
+      <w:r>
+        <w:rPr>
+          <w:rFonts w:ascii="Meiryo UI" w:eastAsia="Meiryo UI" w:hAnsi="Meiryo UI" w:hint="eastAsia"/>
+          <w:sz w:val="32"/>
+          <w:szCs w:val="32"/>
+          <w:lang w:eastAsia="ja-JP"/>
+        </w:rPr>
+        <w:t>れない日本の教育の水準の高さと品位を感じました。</w:t>
+      </w:r>
+      <w:r>
+        <w:rPr>
+          <w:rFonts w:ascii="Meiryo UI" w:eastAsia="Meiryo UI" w:hAnsi="Meiryo UI" w:hint="eastAsia"/>
+          <w:sz w:val="32"/>
+          <w:szCs w:val="32"/>
           <w:lang w:eastAsia="ja-JP"/>
         </w:rPr>
         <w:t>私どもの息子</w:t>
       </w:r>
       <w:r>
         <w:rPr>
-          <w:rFonts w:hint="eastAsia"/>
-          <w:sz w:val="24"/>
-          <w:szCs w:val="24"/>
-          <w:lang w:eastAsia="ja-JP"/>
-        </w:rPr>
-        <w:t>は大連で生まれ、二歳で日本の保育園に入りました。保育園では、預かりだけではない教育的な内容と、先生方の真剣な取り組みに目を見張るものがありました。誰にでも挨拶をする・子ども同士でも丁寧な接し方をする・公共の場で大きな声を出さないなど、中国では考えられない日本の教育の水準の高さと品位を感じました。</w:t>
-      </w:r>
-      <w:r>
-        <w:rPr>
-          <w:rFonts w:hint="eastAsia"/>
-          <w:sz w:val="24"/>
-          <w:szCs w:val="24"/>
-          <w:lang w:eastAsia="ja-JP"/>
-        </w:rPr>
-        <w:t>私どもの息子</w:t>
-      </w:r>
-      <w:r>
-        <w:rPr>
-          <w:rFonts w:hint="eastAsia"/>
-          <w:sz w:val="24"/>
-          <w:szCs w:val="24"/>
-          <w:lang w:eastAsia="ja-JP"/>
-        </w:rPr>
-        <w:t>の</w:t>
-      </w:r>
-      <w:r>
-        <w:rPr>
-          <w:rFonts w:hint="eastAsia"/>
-          <w:sz w:val="24"/>
-          <w:szCs w:val="24"/>
-          <w:lang w:eastAsia="ja-JP"/>
-        </w:rPr>
-        <w:t>教育を日本で受けさせることに決めました</w:t>
-      </w:r>
-      <w:r>
-        <w:rPr>
-          <w:rFonts w:hint="eastAsia"/>
-          <w:sz w:val="24"/>
-          <w:szCs w:val="24"/>
-          <w:lang w:eastAsia="ja-JP"/>
-        </w:rPr>
-        <w:t>。</w:t>
+          <w:rFonts w:ascii="Meiryo UI" w:eastAsia="Meiryo UI" w:hAnsi="Meiryo UI" w:hint="eastAsia"/>
+          <w:sz w:val="32"/>
+          <w:szCs w:val="32"/>
+          <w:lang w:eastAsia="ja-JP"/>
+        </w:rPr>
+        <w:t>の教育を日本で受けさせることに決めました。</w:t>
       </w:r>
     </w:p>
     <w:p>
       <w:pPr>
         <w:rPr>
-          <w:rFonts w:asciiTheme="minorEastAsia" w:eastAsia="MS Mincho" w:hAnsiTheme="minorEastAsia"/>
-          <w:sz w:val="24"/>
-          <w:szCs w:val="24"/>
+          <w:rFonts w:ascii="Meiryo UI" w:eastAsia="Meiryo UI" w:hAnsi="Meiryo UI"/>
+          <w:sz w:val="32"/>
+          <w:szCs w:val="32"/>
           <w:lang w:eastAsia="ja-JP"/>
         </w:rPr>
       </w:pPr>
       <w:r>
         <w:rPr>
-          <w:rFonts w:eastAsia="MS Mincho" w:hint="eastAsia"/>
-          <w:sz w:val="24"/>
-          <w:szCs w:val="24"/>
+          <w:rFonts w:ascii="Meiryo UI" w:eastAsia="Meiryo UI" w:hAnsi="Meiryo UI" w:hint="eastAsia"/>
+          <w:sz w:val="32"/>
+          <w:szCs w:val="32"/>
           <w:lang w:eastAsia="ja-JP"/>
         </w:rPr>
         <w:t>小学校の教育が一番重要ともうします。基本的に人間性の確定や礼儀の育成や生活習慣など全部で小学校に完成します。</w:t>
       </w:r>
       <w:r>
         <w:rPr>
-          <w:rFonts w:hint="eastAsia"/>
-          <w:sz w:val="24"/>
-          <w:szCs w:val="24"/>
+          <w:rFonts w:ascii="Meiryo UI" w:eastAsia="Meiryo UI" w:hAnsi="Meiryo UI" w:hint="eastAsia"/>
+          <w:sz w:val="32"/>
+          <w:szCs w:val="32"/>
           <w:lang w:eastAsia="ja-JP"/>
         </w:rPr>
         <w:t>貴校</w:t>
       </w:r>
       <w:r>
         <w:rPr>
-          <w:rFonts w:eastAsia="MS Mincho" w:hint="eastAsia"/>
-          <w:sz w:val="24"/>
-          <w:szCs w:val="24"/>
+          <w:rFonts w:ascii="Meiryo UI" w:eastAsia="Meiryo UI" w:hAnsi="Meiryo UI" w:hint="eastAsia"/>
+          <w:sz w:val="32"/>
+          <w:szCs w:val="32"/>
           <w:lang w:eastAsia="ja-JP"/>
         </w:rPr>
         <w:t>は長い歴史を持っているですから、子供の礼儀や生活習慣など教育の経験豊富な小学校です。</w:t>
       </w:r>
       <w:r>
         <w:rPr>
-          <w:rFonts w:hint="eastAsia"/>
-          <w:sz w:val="24"/>
-          <w:szCs w:val="24"/>
+          <w:rFonts w:ascii="Meiryo UI" w:eastAsia="Meiryo UI" w:hAnsi="Meiryo UI" w:hint="eastAsia"/>
+          <w:sz w:val="32"/>
+          <w:szCs w:val="32"/>
           <w:lang w:eastAsia="ja-JP"/>
         </w:rPr>
         <w:t>貴校の教育目標は勤労をいとわない自主的精神の旺盛な、人間性豊かなよき社会人を育成する。</w:t>
       </w:r>
       <w:r>
         <w:rPr>
-          <w:rFonts w:hint="eastAsia"/>
-          <w:sz w:val="24"/>
-          <w:szCs w:val="24"/>
-          <w:lang w:eastAsia="ja-JP"/>
-        </w:rPr>
-        <w:t>この目標達成のために６年間の教育は</w:t>
-      </w:r>
-      <w:r>
-        <w:rPr>
-          <w:rFonts w:eastAsia="MS Mincho" w:hint="eastAsia"/>
-          <w:sz w:val="24"/>
-          <w:szCs w:val="24"/>
-          <w:lang w:eastAsia="ja-JP"/>
-        </w:rPr>
-        <w:t>絶対に生涯の宝物です。</w:t>
-      </w:r>
-      <w:r>
-        <w:rPr>
-          <w:rFonts w:hint="eastAsia"/>
-          <w:sz w:val="24"/>
-          <w:szCs w:val="24"/>
-          <w:lang w:eastAsia="ja-JP"/>
-        </w:rPr>
-        <w:t>貴校</w:t>
-      </w:r>
-      <w:r>
-        <w:rPr>
-          <w:rFonts w:hint="eastAsia"/>
-          <w:sz w:val="24"/>
-          <w:szCs w:val="24"/>
-          <w:lang w:eastAsia="ja-JP"/>
-        </w:rPr>
-        <w:t>の</w:t>
-      </w:r>
-      <w:r>
-        <w:rPr>
-          <w:rFonts w:eastAsia="MS Mincho" w:hint="eastAsia"/>
-          <w:sz w:val="24"/>
-          <w:szCs w:val="24"/>
-          <w:lang w:eastAsia="ja-JP"/>
-        </w:rPr>
-        <w:t>学校公開</w:t>
-      </w:r>
-      <w:r>
-        <w:rPr>
-          <w:rFonts w:eastAsia="MS Mincho" w:hint="eastAsia"/>
-          <w:sz w:val="24"/>
-          <w:szCs w:val="24"/>
-          <w:lang w:eastAsia="ja-JP"/>
-        </w:rPr>
-        <w:t>で</w:t>
-      </w:r>
-      <w:r>
-        <w:rPr>
-          <w:rFonts w:eastAsia="MS Mincho" w:hint="eastAsia"/>
-          <w:sz w:val="24"/>
-          <w:szCs w:val="24"/>
-          <w:lang w:eastAsia="ja-JP"/>
-        </w:rPr>
-        <w:t>訪問</w:t>
-      </w:r>
-      <w:r>
-        <w:rPr>
-          <w:rFonts w:eastAsia="MS Mincho" w:hint="eastAsia"/>
-          <w:sz w:val="24"/>
-          <w:szCs w:val="24"/>
-          <w:lang w:eastAsia="ja-JP"/>
-        </w:rPr>
-        <w:t>の時、</w:t>
-      </w:r>
-      <w:r>
-        <w:rPr>
-          <w:rFonts w:eastAsia="MS Mincho" w:hint="eastAsia"/>
-          <w:sz w:val="24"/>
-          <w:szCs w:val="24"/>
-          <w:lang w:eastAsia="ja-JP"/>
-        </w:rPr>
-        <w:t>児童は</w:t>
-      </w:r>
-      <w:r>
-        <w:rPr>
-          <w:rFonts w:eastAsia="MS Mincho" w:hint="eastAsia"/>
-          <w:sz w:val="24"/>
-          <w:szCs w:val="24"/>
-          <w:lang w:eastAsia="ja-JP"/>
-        </w:rPr>
-        <w:t>1</w:t>
-      </w:r>
-      <w:r>
-        <w:rPr>
-          <w:rFonts w:eastAsia="MS Mincho" w:hint="eastAsia"/>
-          <w:sz w:val="24"/>
-          <w:szCs w:val="24"/>
-          <w:lang w:eastAsia="ja-JP"/>
-        </w:rPr>
-        <w:t>人も挨拶をしていなかった。先生方は</w:t>
-      </w:r>
-      <w:r>
-        <w:rPr>
-          <w:rFonts w:eastAsia="MS Mincho" w:hint="eastAsia"/>
-          <w:sz w:val="24"/>
-          <w:szCs w:val="24"/>
-          <w:lang w:eastAsia="ja-JP"/>
-        </w:rPr>
-        <w:t>2</w:t>
-      </w:r>
-      <w:r>
-        <w:rPr>
-          <w:rFonts w:eastAsia="MS Mincho" w:hint="eastAsia"/>
-          <w:sz w:val="24"/>
-          <w:szCs w:val="24"/>
-          <w:lang w:eastAsia="ja-JP"/>
-        </w:rPr>
-        <w:t>人だけ挨拶をしてくださったが、フレンドリーな感じはしなかった。</w:t>
-      </w:r>
-      <w:r>
-        <w:rPr>
-          <w:rFonts w:eastAsia="MS Mincho" w:hint="eastAsia"/>
-          <w:sz w:val="24"/>
-          <w:szCs w:val="24"/>
-          <w:lang w:eastAsia="ja-JP"/>
-        </w:rPr>
-        <w:t>且つ</w:t>
-      </w:r>
-      <w:r>
-        <w:rPr>
-          <w:rFonts w:hint="eastAsia"/>
-          <w:sz w:val="24"/>
-          <w:szCs w:val="24"/>
-          <w:lang w:eastAsia="ja-JP"/>
-        </w:rPr>
-        <w:t>貴校</w:t>
-      </w:r>
-      <w:r>
-        <w:rPr>
-          <w:rFonts w:hint="eastAsia"/>
-          <w:sz w:val="24"/>
-          <w:szCs w:val="24"/>
-          <w:lang w:eastAsia="ja-JP"/>
-        </w:rPr>
-        <w:t>の</w:t>
-      </w:r>
-      <w:r>
-        <w:rPr>
-          <w:rFonts w:eastAsia="MS Mincho"/>
-          <w:sz w:val="24"/>
-          <w:szCs w:val="24"/>
+          <w:rFonts w:ascii="Meiryo UI" w:eastAsia="Meiryo UI" w:hAnsi="Meiryo UI" w:hint="eastAsia"/>
+          <w:sz w:val="32"/>
+          <w:szCs w:val="32"/>
+          <w:lang w:eastAsia="ja-JP"/>
+        </w:rPr>
+        <w:t>この目標達成のために６年間の教育は絶対に生涯の宝物です。</w:t>
+      </w:r>
+      <w:r>
+        <w:rPr>
+          <w:rFonts w:ascii="Meiryo UI" w:eastAsia="Meiryo UI" w:hAnsi="Meiryo UI" w:hint="eastAsia"/>
+          <w:sz w:val="32"/>
+          <w:szCs w:val="32"/>
+          <w:lang w:eastAsia="ja-JP"/>
+        </w:rPr>
+        <w:t>貴校の学校公開で訪問の時、児童は1人も挨拶をしていなかった。先生方は2人だけ挨拶をしてくださったが、フレンドリーな感じはしなかった。且つ貴校の</w:t>
+      </w:r>
+      <w:r>
+        <w:rPr>
+          <w:rFonts w:ascii="Meiryo UI" w:eastAsia="Meiryo UI" w:hAnsi="Meiryo UI"/>
+          <w:sz w:val="32"/>
+          <w:szCs w:val="32"/>
           <w:lang w:eastAsia="ja-JP"/>
         </w:rPr>
         <w:t>運動会を応援の時、生徒たちの</w:t>
       </w:r>
       <w:r>
         <w:rPr>
-          <w:rFonts w:eastAsia="MS Mincho" w:hint="eastAsia"/>
-          <w:sz w:val="24"/>
-          <w:szCs w:val="24"/>
-          <w:lang w:eastAsia="ja-JP"/>
-        </w:rPr>
-        <w:t>旺盛な活力</w:t>
-      </w:r>
-      <w:r>
-        <w:rPr>
-          <w:rFonts w:asciiTheme="minorEastAsia" w:eastAsia="MS Mincho" w:hAnsiTheme="minorEastAsia" w:hint="eastAsia"/>
-          <w:sz w:val="24"/>
-          <w:szCs w:val="24"/>
-          <w:lang w:eastAsia="ja-JP"/>
-        </w:rPr>
-        <w:t>と自己管理する能力は家族に</w:t>
-      </w:r>
-      <w:r>
-        <w:rPr>
-          <w:rFonts w:asciiTheme="minorEastAsia" w:eastAsia="MS Mincho" w:hAnsiTheme="minorEastAsia" w:hint="eastAsia"/>
-          <w:sz w:val="24"/>
-          <w:szCs w:val="24"/>
-          <w:lang w:eastAsia="ja-JP"/>
-        </w:rPr>
-        <w:t>特に深い印象を与えました</w:t>
-      </w:r>
-      <w:r>
-        <w:rPr>
-          <w:rFonts w:asciiTheme="minorEastAsia" w:eastAsia="MS Mincho" w:hAnsiTheme="minorEastAsia" w:hint="eastAsia"/>
-          <w:sz w:val="24"/>
-          <w:szCs w:val="24"/>
-          <w:lang w:eastAsia="ja-JP"/>
-        </w:rPr>
-        <w:t>。</w:t>
+          <w:rFonts w:ascii="Meiryo UI" w:eastAsia="Meiryo UI" w:hAnsi="Meiryo UI" w:hint="eastAsia"/>
+          <w:sz w:val="32"/>
+          <w:szCs w:val="32"/>
+          <w:lang w:eastAsia="ja-JP"/>
+        </w:rPr>
+        <w:t>旺盛な活力と自己管理する能力は家族に特に深い印象を与えました。</w:t>
       </w:r>
     </w:p>
     <w:p>
       <w:pPr>
         <w:rPr>
-          <w:rFonts w:eastAsia="MS Mincho"/>
-          <w:sz w:val="24"/>
-          <w:szCs w:val="24"/>
+          <w:rFonts w:ascii="Meiryo UI" w:eastAsia="Meiryo UI" w:hAnsi="Meiryo UI"/>
+          <w:sz w:val="32"/>
+          <w:szCs w:val="32"/>
           <w:lang w:eastAsia="ja-JP"/>
         </w:rPr>
       </w:pPr>
       <w:r>
         <w:rPr>
-          <w:rFonts w:eastAsia="MS Mincho" w:hint="eastAsia"/>
-          <w:sz w:val="24"/>
-          <w:szCs w:val="24"/>
-          <w:lang w:eastAsia="ja-JP"/>
-        </w:rPr>
-        <w:t>学校は学校、親は親という一方通行の関係ではなく、親にも積極</w:t>
-      </w:r>
-      <w:r>
-        <w:rPr>
-          <w:rFonts w:eastAsia="MS Mincho" w:hint="eastAsia"/>
-          <w:sz w:val="24"/>
-          <w:szCs w:val="24"/>
-          <w:lang w:eastAsia="ja-JP"/>
-        </w:rPr>
-        <w:t xml:space="preserve"> </w:t>
-      </w:r>
-      <w:r>
-        <w:rPr>
-          <w:rFonts w:eastAsia="MS Mincho" w:hint="eastAsia"/>
-          <w:sz w:val="24"/>
-          <w:szCs w:val="24"/>
-          <w:lang w:eastAsia="ja-JP"/>
-        </w:rPr>
-        <w:t>的に学校に関わってもらいたいという貴校の姿勢は、精一杯学校に協力したいと考える</w:t>
-      </w:r>
-      <w:r>
-        <w:rPr>
-          <w:rFonts w:eastAsia="MS Mincho" w:hint="eastAsia"/>
-          <w:sz w:val="24"/>
-          <w:szCs w:val="24"/>
-          <w:lang w:eastAsia="ja-JP"/>
-        </w:rPr>
-        <w:t xml:space="preserve"> </w:t>
-      </w:r>
-      <w:r>
-        <w:rPr>
-          <w:rFonts w:eastAsia="MS Mincho" w:hint="eastAsia"/>
-          <w:sz w:val="24"/>
-          <w:szCs w:val="24"/>
-          <w:lang w:eastAsia="ja-JP"/>
-        </w:rPr>
-        <w:t>私どもとしましても、これほど嬉しいことはありません。新しい今までにない魅力的な学校で小学校生活を送らせてやりたいと考え、貴校を志願いたしました。</w:t>
+          <w:rFonts w:ascii="Meiryo UI" w:eastAsia="Meiryo UI" w:hAnsi="Meiryo UI" w:hint="eastAsia"/>
+          <w:sz w:val="32"/>
+          <w:szCs w:val="32"/>
+          <w:lang w:eastAsia="ja-JP"/>
+        </w:rPr>
+        <w:t>学校は学校、親は親という一方通行の関係ではなく、親にも積極 的に学校に関わってもらいたいという貴校の姿勢は、精一杯学校に協力したいと考える 私どもとしましても、これほど嬉しいことはありません。新しい今までにない魅力的な学校で小学校生活を送らせてやりたいと考え、貴校を志願いたしました。</w:t>
       </w:r>
     </w:p>
-    <w:bookmarkEnd w:id="0"/>
     <w:p>
       <w:pPr>
         <w:rPr>
-          <w:rFonts w:eastAsia="MS Mincho" w:hint="eastAsia"/>
-          <w:sz w:val="24"/>
-          <w:szCs w:val="24"/>
+          <w:rFonts w:ascii="Meiryo UI" w:eastAsia="Meiryo UI" w:hAnsi="Meiryo UI" w:hint="eastAsia"/>
+          <w:sz w:val="32"/>
+          <w:szCs w:val="32"/>
           <w:lang w:eastAsia="ja-JP"/>
         </w:rPr>
       </w:pPr>

--- a/入学志願理由書.docx
+++ b/入学志願理由書.docx
@@ -5,7 +5,7 @@
     <w:p>
       <w:pPr>
         <w:rPr>
-          <w:rFonts w:ascii="Meiryo UI" w:eastAsia="Meiryo UI" w:hAnsi="Meiryo UI" w:hint="eastAsia"/>
+          <w:rFonts w:ascii="Meiryo UI" w:eastAsia="Meiryo UI" w:hAnsi="Meiryo UI"/>
           <w:sz w:val="32"/>
           <w:szCs w:val="32"/>
           <w:lang w:eastAsia="ja-JP"/>
@@ -18,45 +18,106 @@
           <w:szCs w:val="32"/>
           <w:lang w:eastAsia="ja-JP"/>
         </w:rPr>
-        <w:t>私どもの息子</w:t>
-      </w:r>
-      <w:r>
-        <w:rPr>
-          <w:rFonts w:ascii="Meiryo UI" w:eastAsia="Meiryo UI" w:hAnsi="Meiryo UI" w:hint="eastAsia"/>
-          <w:sz w:val="32"/>
-          <w:szCs w:val="32"/>
-          <w:lang w:eastAsia="ja-JP"/>
-        </w:rPr>
-        <w:t>は大連で生まれ、二歳で日本の保育園に入りました。保育園では、預かりだけではない教育的な内容と、先生方の真剣な取り組みに目を見張るものがありました。誰にでも挨拶をする・子ども同士でも丁寧な接し方をする・公共の場で大きな声を出さないなど、中国では考えら</w:t>
-      </w:r>
-      <w:bookmarkStart w:id="0" w:name="_GoBack"/>
-      <w:bookmarkEnd w:id="0"/>
-      <w:r>
-        <w:rPr>
-          <w:rFonts w:ascii="Meiryo UI" w:eastAsia="Meiryo UI" w:hAnsi="Meiryo UI" w:hint="eastAsia"/>
-          <w:sz w:val="32"/>
-          <w:szCs w:val="32"/>
-          <w:lang w:eastAsia="ja-JP"/>
-        </w:rPr>
-        <w:t>れない日本の教育の水準の高さと品位を感じました。</w:t>
-      </w:r>
-      <w:r>
-        <w:rPr>
-          <w:rFonts w:ascii="Meiryo UI" w:eastAsia="Meiryo UI" w:hAnsi="Meiryo UI" w:hint="eastAsia"/>
-          <w:sz w:val="32"/>
-          <w:szCs w:val="32"/>
-          <w:lang w:eastAsia="ja-JP"/>
-        </w:rPr>
-        <w:t>私どもの息子</w:t>
-      </w:r>
-      <w:r>
-        <w:rPr>
-          <w:rFonts w:ascii="Meiryo UI" w:eastAsia="Meiryo UI" w:hAnsi="Meiryo UI" w:hint="eastAsia"/>
-          <w:sz w:val="32"/>
-          <w:szCs w:val="32"/>
-          <w:lang w:eastAsia="ja-JP"/>
-        </w:rPr>
-        <w:t>の教育を日本で受けさせることに決めました。</w:t>
+        <w:t>私ども</w:t>
+      </w:r>
+      <w:r>
+        <w:rPr>
+          <w:rFonts w:ascii="Meiryo UI" w:eastAsia="Meiryo UI" w:hAnsi="Meiryo UI" w:hint="eastAsia"/>
+          <w:sz w:val="32"/>
+          <w:szCs w:val="32"/>
+          <w:lang w:eastAsia="ja-JP"/>
+        </w:rPr>
+        <w:t>は中国出身で</w:t>
+      </w:r>
+      <w:r>
+        <w:rPr>
+          <w:rFonts w:ascii="Meiryo UI" w:eastAsia="Meiryo UI" w:hAnsi="Meiryo UI" w:hint="eastAsia"/>
+          <w:sz w:val="32"/>
+          <w:szCs w:val="32"/>
+          <w:lang w:eastAsia="ja-JP"/>
+        </w:rPr>
+        <w:t>、</w:t>
+      </w:r>
+      <w:r>
+        <w:rPr>
+          <w:rFonts w:ascii="Meiryo UI" w:eastAsia="Meiryo UI" w:hAnsi="Meiryo UI" w:hint="eastAsia"/>
+          <w:sz w:val="32"/>
+          <w:szCs w:val="32"/>
+          <w:lang w:eastAsia="ja-JP"/>
+        </w:rPr>
+        <w:t>私どもの息子の教育を日本で受けさせることに決めました。</w:t>
+      </w:r>
+      <w:r>
+        <w:rPr>
+          <w:rFonts w:ascii="Meiryo UI" w:eastAsia="Meiryo UI" w:hAnsi="Meiryo UI" w:hint="eastAsia"/>
+          <w:sz w:val="32"/>
+          <w:szCs w:val="32"/>
+          <w:lang w:eastAsia="ja-JP"/>
+        </w:rPr>
+        <w:t>幼稚園</w:t>
+      </w:r>
+      <w:r>
+        <w:rPr>
+          <w:rFonts w:ascii="Meiryo UI" w:eastAsia="Meiryo UI" w:hAnsi="Meiryo UI" w:hint="eastAsia"/>
+          <w:sz w:val="32"/>
+          <w:szCs w:val="32"/>
+          <w:lang w:eastAsia="ja-JP"/>
+        </w:rPr>
+        <w:t>では、預かりだけではない教育的な内容と、先生方の真剣な取り組みに目を見張るものがありました。挨拶を</w:t>
+      </w:r>
+      <w:r>
+        <w:rPr>
+          <w:rFonts w:ascii="Meiryo UI" w:eastAsia="Meiryo UI" w:hAnsi="Meiryo UI" w:hint="eastAsia"/>
+          <w:sz w:val="32"/>
+          <w:szCs w:val="32"/>
+          <w:lang w:eastAsia="ja-JP"/>
+        </w:rPr>
+        <w:t>きちんと</w:t>
+      </w:r>
+      <w:r>
+        <w:rPr>
+          <w:rFonts w:ascii="Meiryo UI" w:eastAsia="Meiryo UI" w:hAnsi="Meiryo UI" w:hint="eastAsia"/>
+          <w:sz w:val="32"/>
+          <w:szCs w:val="32"/>
+          <w:lang w:eastAsia="ja-JP"/>
+        </w:rPr>
+        <w:t>する</w:t>
+      </w:r>
+      <w:r>
+        <w:rPr>
+          <w:rFonts w:ascii="Meiryo UI" w:eastAsia="Meiryo UI" w:hAnsi="Meiryo UI" w:hint="eastAsia"/>
+          <w:sz w:val="32"/>
+          <w:szCs w:val="32"/>
+          <w:lang w:eastAsia="ja-JP"/>
+        </w:rPr>
+        <w:t>、</w:t>
+      </w:r>
+      <w:r>
+        <w:rPr>
+          <w:rFonts w:ascii="Meiryo UI" w:eastAsia="Meiryo UI" w:hAnsi="Meiryo UI" w:hint="eastAsia"/>
+          <w:sz w:val="32"/>
+          <w:szCs w:val="32"/>
+          <w:lang w:eastAsia="ja-JP"/>
+        </w:rPr>
+        <w:t>子ども同士でも丁寧な接し方をする</w:t>
+      </w:r>
+      <w:r>
+        <w:rPr>
+          <w:rFonts w:ascii="Meiryo UI" w:eastAsia="Meiryo UI" w:hAnsi="Meiryo UI" w:hint="eastAsia"/>
+          <w:sz w:val="32"/>
+          <w:szCs w:val="32"/>
+          <w:lang w:eastAsia="ja-JP"/>
+        </w:rPr>
+        <w:t>、</w:t>
+      </w:r>
+      <w:r>
+        <w:rPr>
+          <w:rFonts w:ascii="Meiryo UI" w:eastAsia="Meiryo UI" w:hAnsi="Meiryo UI" w:hint="eastAsia"/>
+          <w:sz w:val="32"/>
+          <w:szCs w:val="32"/>
+          <w:lang w:eastAsia="ja-JP"/>
+        </w:rPr>
+        <w:t>公共の場で大きな声を出さないなど、中国では考えられない日本の教育の水準の高さと品位を感じました。</w:t>
       </w:r>
     </w:p>
     <w:p>
@@ -75,52 +136,126 @@
           <w:szCs w:val="32"/>
           <w:lang w:eastAsia="ja-JP"/>
         </w:rPr>
-        <w:t>小学校の教育が一番重要ともうします。基本的に人間性の確定や礼儀の育成や生活習慣など全部で小学校に完成します。</w:t>
-      </w:r>
-      <w:r>
-        <w:rPr>
-          <w:rFonts w:ascii="Meiryo UI" w:eastAsia="Meiryo UI" w:hAnsi="Meiryo UI" w:hint="eastAsia"/>
-          <w:sz w:val="32"/>
-          <w:szCs w:val="32"/>
-          <w:lang w:eastAsia="ja-JP"/>
-        </w:rPr>
-        <w:t>貴校</w:t>
-      </w:r>
-      <w:r>
-        <w:rPr>
-          <w:rFonts w:ascii="Meiryo UI" w:eastAsia="Meiryo UI" w:hAnsi="Meiryo UI" w:hint="eastAsia"/>
-          <w:sz w:val="32"/>
-          <w:szCs w:val="32"/>
-          <w:lang w:eastAsia="ja-JP"/>
-        </w:rPr>
-        <w:t>は長い歴史を持っているですから、子供の礼儀や生活習慣など教育の経験豊富な小学校です。</w:t>
-      </w:r>
-      <w:r>
-        <w:rPr>
-          <w:rFonts w:ascii="Meiryo UI" w:eastAsia="Meiryo UI" w:hAnsi="Meiryo UI" w:hint="eastAsia"/>
-          <w:sz w:val="32"/>
-          <w:szCs w:val="32"/>
-          <w:lang w:eastAsia="ja-JP"/>
-        </w:rPr>
-        <w:t>貴校の教育目標は勤労をいとわない自主的精神の旺盛な、人間性豊かなよき社会人を育成する。</w:t>
-      </w:r>
-      <w:r>
-        <w:rPr>
-          <w:rFonts w:ascii="Meiryo UI" w:eastAsia="Meiryo UI" w:hAnsi="Meiryo UI" w:hint="eastAsia"/>
-          <w:sz w:val="32"/>
-          <w:szCs w:val="32"/>
-          <w:lang w:eastAsia="ja-JP"/>
-        </w:rPr>
-        <w:t>この目標達成のために６年間の教育は絶対に生涯の宝物です。</w:t>
-      </w:r>
-      <w:r>
-        <w:rPr>
-          <w:rFonts w:ascii="Meiryo UI" w:eastAsia="Meiryo UI" w:hAnsi="Meiryo UI" w:hint="eastAsia"/>
-          <w:sz w:val="32"/>
-          <w:szCs w:val="32"/>
-          <w:lang w:eastAsia="ja-JP"/>
-        </w:rPr>
-        <w:t>貴校の学校公開で訪問の時、児童は1人も挨拶をしていなかった。先生方は2人だけ挨拶をしてくださったが、フレンドリーな感じはしなかった。且つ貴校の</w:t>
+        <w:t>貴校の教育目標は勤労をいとわない自主的精神の旺盛な、人間性豊かなよき社会人を育成する。この目標達成のために</w:t>
+      </w:r>
+      <w:r>
+        <w:rPr>
+          <w:rFonts w:ascii="Meiryo UI" w:eastAsia="Meiryo UI" w:hAnsi="Meiryo UI" w:hint="eastAsia"/>
+          <w:sz w:val="32"/>
+          <w:szCs w:val="32"/>
+          <w:lang w:eastAsia="ja-JP"/>
+        </w:rPr>
+        <w:t>過ごす</w:t>
+      </w:r>
+      <w:r>
+        <w:rPr>
+          <w:rFonts w:ascii="Meiryo UI" w:eastAsia="Meiryo UI" w:hAnsi="Meiryo UI" w:hint="eastAsia"/>
+          <w:sz w:val="32"/>
+          <w:szCs w:val="32"/>
+          <w:lang w:eastAsia="ja-JP"/>
+        </w:rPr>
+        <w:t>６年間</w:t>
+      </w:r>
+      <w:r>
+        <w:rPr>
+          <w:rFonts w:ascii="Meiryo UI" w:eastAsia="Meiryo UI" w:hAnsi="Meiryo UI" w:hint="eastAsia"/>
+          <w:sz w:val="32"/>
+          <w:szCs w:val="32"/>
+          <w:lang w:eastAsia="ja-JP"/>
+        </w:rPr>
+        <w:t>息子の</w:t>
+      </w:r>
+      <w:r>
+        <w:rPr>
+          <w:rFonts w:ascii="Meiryo UI" w:eastAsia="Meiryo UI" w:hAnsi="Meiryo UI" w:hint="eastAsia"/>
+          <w:sz w:val="32"/>
+          <w:szCs w:val="32"/>
+          <w:lang w:eastAsia="ja-JP"/>
+        </w:rPr>
+        <w:t>生涯の宝物</w:t>
+      </w:r>
+      <w:r>
+        <w:rPr>
+          <w:rFonts w:ascii="Meiryo UI" w:eastAsia="Meiryo UI" w:hAnsi="Meiryo UI" w:hint="eastAsia"/>
+          <w:sz w:val="32"/>
+          <w:szCs w:val="32"/>
+          <w:lang w:eastAsia="ja-JP"/>
+        </w:rPr>
+        <w:t>に</w:t>
+      </w:r>
+      <w:proofErr w:type="gramStart"/>
+      <w:r>
+        <w:rPr>
+          <w:rFonts w:ascii="Meiryo UI" w:eastAsia="Meiryo UI" w:hAnsi="Meiryo UI" w:hint="eastAsia"/>
+          <w:sz w:val="32"/>
+          <w:szCs w:val="32"/>
+          <w:lang w:eastAsia="ja-JP"/>
+        </w:rPr>
+        <w:t>なる信じて</w:t>
+      </w:r>
+      <w:proofErr w:type="gramEnd"/>
+      <w:r>
+        <w:rPr>
+          <w:rFonts w:ascii="Meiryo UI" w:eastAsia="Meiryo UI" w:hAnsi="Meiryo UI" w:hint="eastAsia"/>
+          <w:sz w:val="32"/>
+          <w:szCs w:val="32"/>
+          <w:lang w:eastAsia="ja-JP"/>
+        </w:rPr>
+        <w:t>おります</w:t>
+      </w:r>
+      <w:r>
+        <w:rPr>
+          <w:rFonts w:ascii="Meiryo UI" w:eastAsia="Meiryo UI" w:hAnsi="Meiryo UI" w:hint="eastAsia"/>
+          <w:sz w:val="32"/>
+          <w:szCs w:val="32"/>
+          <w:lang w:eastAsia="ja-JP"/>
+        </w:rPr>
+        <w:t>。貴校の学校公開で訪問</w:t>
+      </w:r>
+      <w:r>
+        <w:rPr>
+          <w:rFonts w:ascii="Meiryo UI" w:eastAsia="Meiryo UI" w:hAnsi="Meiryo UI" w:hint="eastAsia"/>
+          <w:sz w:val="32"/>
+          <w:szCs w:val="32"/>
+          <w:lang w:eastAsia="ja-JP"/>
+        </w:rPr>
+        <w:t>した際</w:t>
+      </w:r>
+      <w:r>
+        <w:rPr>
+          <w:rFonts w:ascii="Meiryo UI" w:eastAsia="Meiryo UI" w:hAnsi="Meiryo UI" w:hint="eastAsia"/>
+          <w:sz w:val="32"/>
+          <w:szCs w:val="32"/>
+          <w:lang w:eastAsia="ja-JP"/>
+        </w:rPr>
+        <w:t>、児童</w:t>
+      </w:r>
+      <w:r>
+        <w:rPr>
+          <w:rFonts w:ascii="Meiryo UI" w:eastAsia="Meiryo UI" w:hAnsi="Meiryo UI" w:hint="eastAsia"/>
+          <w:sz w:val="32"/>
+          <w:szCs w:val="32"/>
+          <w:lang w:eastAsia="ja-JP"/>
+        </w:rPr>
+        <w:t>挨拶など</w:t>
+      </w:r>
+      <w:r>
+        <w:rPr>
+          <w:rFonts w:ascii="Meiryo UI" w:eastAsia="Meiryo UI" w:hAnsi="Meiryo UI" w:hint="eastAsia"/>
+          <w:sz w:val="32"/>
+          <w:szCs w:val="32"/>
+          <w:lang w:eastAsia="ja-JP"/>
+        </w:rPr>
+        <w:t>※※※※※※※※※※※※※※</w:t>
+      </w:r>
+      <w:r>
+        <w:rPr>
+          <w:rFonts w:ascii="Meiryo UI" w:eastAsia="Meiryo UI" w:hAnsi="Meiryo UI" w:hint="eastAsia"/>
+          <w:sz w:val="32"/>
+          <w:szCs w:val="32"/>
+          <w:lang w:eastAsia="ja-JP"/>
+        </w:rPr>
+        <w:t>。且つ貴校の</w:t>
       </w:r>
       <w:r>
         <w:rPr>
@@ -138,7 +273,72 @@
           <w:szCs w:val="32"/>
           <w:lang w:eastAsia="ja-JP"/>
         </w:rPr>
-        <w:t>旺盛な活力と自己管理する能力は家族に特に深い印象を与えました。</w:t>
+        <w:t>旺盛な</w:t>
+      </w:r>
+      <w:r>
+        <w:rPr>
+          <w:rFonts w:ascii="Meiryo UI" w:eastAsia="Meiryo UI" w:hAnsi="Meiryo UI" w:hint="eastAsia"/>
+          <w:b/>
+          <w:sz w:val="32"/>
+          <w:szCs w:val="32"/>
+          <w:lang w:eastAsia="ja-JP"/>
+        </w:rPr>
+        <w:t>活力</w:t>
+      </w:r>
+      <w:r>
+        <w:rPr>
+          <w:rFonts w:ascii="Meiryo UI" w:eastAsia="Meiryo UI" w:hAnsi="Meiryo UI" w:hint="eastAsia"/>
+          <w:sz w:val="32"/>
+          <w:szCs w:val="32"/>
+          <w:lang w:eastAsia="ja-JP"/>
+        </w:rPr>
+        <w:t>と</w:t>
+      </w:r>
+      <w:r>
+        <w:rPr>
+          <w:rFonts w:ascii="Meiryo UI" w:eastAsia="Meiryo UI" w:hAnsi="Meiryo UI" w:hint="eastAsia"/>
+          <w:b/>
+          <w:sz w:val="32"/>
+          <w:szCs w:val="32"/>
+          <w:lang w:eastAsia="ja-JP"/>
+        </w:rPr>
+        <w:t>自主</w:t>
+      </w:r>
+      <w:r>
+        <w:rPr>
+          <w:rFonts w:ascii="Meiryo UI" w:eastAsia="Meiryo UI" w:hAnsi="Meiryo UI" w:hint="eastAsia"/>
+          <w:sz w:val="32"/>
+          <w:szCs w:val="32"/>
+          <w:lang w:eastAsia="ja-JP"/>
+        </w:rPr>
+        <w:t>的に</w:t>
+      </w:r>
+      <w:r>
+        <w:rPr>
+          <w:rFonts w:ascii="Meiryo UI" w:eastAsia="Meiryo UI" w:hAnsi="Meiryo UI" w:hint="eastAsia"/>
+          <w:sz w:val="32"/>
+          <w:szCs w:val="32"/>
+          <w:lang w:eastAsia="ja-JP"/>
+        </w:rPr>
+        <w:t>能力は特に深い印象を</w:t>
+      </w:r>
+      <w:r>
+        <w:rPr>
+          <w:rFonts w:ascii="Meiryo UI" w:eastAsia="Meiryo UI" w:hAnsi="Meiryo UI" w:hint="eastAsia"/>
+          <w:sz w:val="32"/>
+          <w:szCs w:val="32"/>
+          <w:lang w:eastAsia="ja-JP"/>
+        </w:rPr>
+        <w:t>受けました</w:t>
+      </w:r>
+      <w:r>
+        <w:rPr>
+          <w:rFonts w:ascii="Meiryo UI" w:eastAsia="Meiryo UI" w:hAnsi="Meiryo UI" w:hint="eastAsia"/>
+          <w:sz w:val="32"/>
+          <w:szCs w:val="32"/>
+          <w:lang w:eastAsia="ja-JP"/>
+        </w:rPr>
+        <w:t>。</w:t>
       </w:r>
     </w:p>
     <w:p>
@@ -157,13 +357,42 @@
           <w:szCs w:val="32"/>
           <w:lang w:eastAsia="ja-JP"/>
         </w:rPr>
-        <w:t>学校は学校、親は親という一方通行の関係ではなく、親にも積極 的に学校に関わってもらいたいという貴校の姿勢は、精一杯学校に協力したいと考える 私どもとしましても、これほど嬉しいことはありません。新しい今までにない魅力的な学校で小学校生活を送らせてやりたいと考え、貴校を志願いたしました。</w:t>
+        <w:t>学校は学校、親は親という一方通行の関係ではなく、親にも積極 的に学校に関わってもらいたいという貴校の姿勢は、精一杯学校に協力したいと考える 私どもとしましても、これほど嬉しいことはありません。</w:t>
+      </w:r>
+      <w:r>
+        <w:rPr>
+          <w:rFonts w:ascii="Meiryo UI" w:eastAsia="Meiryo UI" w:hAnsi="Meiryo UI" w:hint="eastAsia"/>
+          <w:sz w:val="32"/>
+          <w:szCs w:val="32"/>
+          <w:lang w:eastAsia="ja-JP"/>
+        </w:rPr>
+        <w:t>このような</w:t>
+      </w:r>
+      <w:r>
+        <w:rPr>
+          <w:rFonts w:ascii="Meiryo UI" w:eastAsia="Meiryo UI" w:hAnsi="Meiryo UI" w:hint="eastAsia"/>
+          <w:sz w:val="32"/>
+          <w:szCs w:val="32"/>
+          <w:lang w:eastAsia="ja-JP"/>
+        </w:rPr>
+        <w:t>学校で小学校生活を送らせてやりたいと考え、貴校を志願いたしま</w:t>
+      </w:r>
+      <w:bookmarkStart w:id="0" w:name="_GoBack"/>
+      <w:bookmarkEnd w:id="0"/>
+      <w:r>
+        <w:rPr>
+          <w:rFonts w:ascii="Meiryo UI" w:eastAsia="Meiryo UI" w:hAnsi="Meiryo UI" w:hint="eastAsia"/>
+          <w:sz w:val="32"/>
+          <w:szCs w:val="32"/>
+          <w:lang w:eastAsia="ja-JP"/>
+        </w:rPr>
+        <w:t>した。</w:t>
       </w:r>
     </w:p>
     <w:p>
       <w:pPr>
         <w:rPr>
-          <w:rFonts w:ascii="Meiryo UI" w:eastAsia="Meiryo UI" w:hAnsi="Meiryo UI" w:hint="eastAsia"/>
+          <w:rFonts w:ascii="Meiryo UI" w:eastAsia="Meiryo UI" w:hAnsi="Meiryo UI"/>
           <w:sz w:val="32"/>
           <w:szCs w:val="32"/>
           <w:lang w:eastAsia="ja-JP"/>
@@ -602,6 +831,31 @@
     <w:semiHidden/>
     <w:unhideWhenUsed/>
   </w:style>
+  <w:style w:type="paragraph" w:styleId="a3">
+    <w:name w:val="Balloon Text"/>
+    <w:basedOn w:val="a"/>
+    <w:link w:val="Char"/>
+    <w:uiPriority w:val="99"/>
+    <w:semiHidden/>
+    <w:unhideWhenUsed/>
+    <w:rsid w:val="0000484C"/>
+    <w:rPr>
+      <w:sz w:val="18"/>
+      <w:szCs w:val="18"/>
+    </w:rPr>
+  </w:style>
+  <w:style w:type="character" w:customStyle="1" w:styleId="Char">
+    <w:name w:val="批注框文本 Char"/>
+    <w:basedOn w:val="a0"/>
+    <w:link w:val="a3"/>
+    <w:uiPriority w:val="99"/>
+    <w:semiHidden/>
+    <w:rsid w:val="0000484C"/>
+    <w:rPr>
+      <w:sz w:val="18"/>
+      <w:szCs w:val="18"/>
+    </w:rPr>
+  </w:style>
 </w:styles>
 </file>
 

--- a/入学志願理由書.docx
+++ b/入学志願理由書.docx
@@ -181,72 +181,25 @@
           <w:szCs w:val="32"/>
           <w:lang w:eastAsia="ja-JP"/>
         </w:rPr>
-        <w:t>に</w:t>
-      </w:r>
-      <w:proofErr w:type="gramStart"/>
-      <w:r>
-        <w:rPr>
-          <w:rFonts w:ascii="Meiryo UI" w:eastAsia="Meiryo UI" w:hAnsi="Meiryo UI" w:hint="eastAsia"/>
-          <w:sz w:val="32"/>
-          <w:szCs w:val="32"/>
-          <w:lang w:eastAsia="ja-JP"/>
-        </w:rPr>
-        <w:t>なる信じて</w:t>
-      </w:r>
-      <w:proofErr w:type="gramEnd"/>
-      <w:r>
-        <w:rPr>
-          <w:rFonts w:ascii="Meiryo UI" w:eastAsia="Meiryo UI" w:hAnsi="Meiryo UI" w:hint="eastAsia"/>
-          <w:sz w:val="32"/>
-          <w:szCs w:val="32"/>
-          <w:lang w:eastAsia="ja-JP"/>
-        </w:rPr>
-        <w:t>おります</w:t>
-      </w:r>
-      <w:r>
-        <w:rPr>
-          <w:rFonts w:ascii="Meiryo UI" w:eastAsia="Meiryo UI" w:hAnsi="Meiryo UI" w:hint="eastAsia"/>
-          <w:sz w:val="32"/>
-          <w:szCs w:val="32"/>
-          <w:lang w:eastAsia="ja-JP"/>
-        </w:rPr>
-        <w:t>。貴校の学校公開で訪問</w:t>
-      </w:r>
-      <w:r>
-        <w:rPr>
-          <w:rFonts w:ascii="Meiryo UI" w:eastAsia="Meiryo UI" w:hAnsi="Meiryo UI" w:hint="eastAsia"/>
-          <w:sz w:val="32"/>
-          <w:szCs w:val="32"/>
-          <w:lang w:eastAsia="ja-JP"/>
-        </w:rPr>
-        <w:t>した際</w:t>
-      </w:r>
-      <w:r>
-        <w:rPr>
-          <w:rFonts w:ascii="Meiryo UI" w:eastAsia="Meiryo UI" w:hAnsi="Meiryo UI" w:hint="eastAsia"/>
-          <w:sz w:val="32"/>
-          <w:szCs w:val="32"/>
-          <w:lang w:eastAsia="ja-JP"/>
-        </w:rPr>
-        <w:t>、児童</w:t>
-      </w:r>
-      <w:r>
-        <w:rPr>
-          <w:rFonts w:ascii="Meiryo UI" w:eastAsia="Meiryo UI" w:hAnsi="Meiryo UI" w:hint="eastAsia"/>
-          <w:sz w:val="32"/>
-          <w:szCs w:val="32"/>
-          <w:lang w:eastAsia="ja-JP"/>
-        </w:rPr>
-        <w:t>挨拶など</w:t>
-      </w:r>
-      <w:r>
-        <w:rPr>
-          <w:rFonts w:ascii="Meiryo UI" w:eastAsia="Meiryo UI" w:hAnsi="Meiryo UI" w:hint="eastAsia"/>
-          <w:sz w:val="32"/>
-          <w:szCs w:val="32"/>
-          <w:lang w:eastAsia="ja-JP"/>
-        </w:rPr>
-        <w:t>※※※※※※※※※※※※※※</w:t>
+        <w:t>になる信じております</w:t>
+      </w:r>
+      <w:r>
+        <w:rPr>
+          <w:rFonts w:ascii="Meiryo UI" w:eastAsia="Meiryo UI" w:hAnsi="Meiryo UI" w:hint="eastAsia"/>
+          <w:sz w:val="32"/>
+          <w:szCs w:val="32"/>
+          <w:lang w:eastAsia="ja-JP"/>
+        </w:rPr>
+        <w:t>。貴校の学校公開で</w:t>
+      </w:r>
+      <w:r>
+        <w:rPr>
+          <w:rFonts w:ascii="Meiryo UI" w:eastAsia="Meiryo UI" w:hAnsi="Meiryo UI"/>
+          <w:sz w:val="32"/>
+          <w:szCs w:val="32"/>
+          <w:lang w:eastAsia="ja-JP"/>
+        </w:rPr>
+        <w:t>授業を見学した際、先生方のとてもパワフルなご指導に関心しました。また、内容もレベルが高く、児童達も熱心に耳を傾けていたことが印象的でした</w:t>
       </w:r>
       <w:r>
         <w:rPr>
@@ -264,40 +217,103 @@
           <w:szCs w:val="32"/>
           <w:lang w:eastAsia="ja-JP"/>
         </w:rPr>
-        <w:t>運動会を応援の時、生徒たちの</w:t>
-      </w:r>
-      <w:r>
-        <w:rPr>
-          <w:rFonts w:ascii="Meiryo UI" w:eastAsia="Meiryo UI" w:hAnsi="Meiryo UI" w:hint="eastAsia"/>
-          <w:sz w:val="32"/>
-          <w:szCs w:val="32"/>
-          <w:lang w:eastAsia="ja-JP"/>
-        </w:rPr>
-        <w:t>旺盛な</w:t>
-      </w:r>
-      <w:r>
-        <w:rPr>
-          <w:rFonts w:ascii="Meiryo UI" w:eastAsia="Meiryo UI" w:hAnsi="Meiryo UI" w:hint="eastAsia"/>
-          <w:b/>
-          <w:sz w:val="32"/>
-          <w:szCs w:val="32"/>
-          <w:lang w:eastAsia="ja-JP"/>
-        </w:rPr>
-        <w:t>活力</w:t>
-      </w:r>
-      <w:r>
-        <w:rPr>
-          <w:rFonts w:ascii="Meiryo UI" w:eastAsia="Meiryo UI" w:hAnsi="Meiryo UI" w:hint="eastAsia"/>
-          <w:sz w:val="32"/>
-          <w:szCs w:val="32"/>
-          <w:lang w:eastAsia="ja-JP"/>
-        </w:rPr>
-        <w:t>と</w:t>
-      </w:r>
-      <w:r>
-        <w:rPr>
-          <w:rFonts w:ascii="Meiryo UI" w:eastAsia="Meiryo UI" w:hAnsi="Meiryo UI" w:hint="eastAsia"/>
-          <w:b/>
+        <w:t>運動会を応援の時、</w:t>
+      </w:r>
+      <w:r>
+        <w:rPr>
+          <w:rFonts w:ascii="Meiryo UI" w:eastAsia="Meiryo UI" w:hAnsi="Meiryo UI" w:hint="eastAsia"/>
+          <w:sz w:val="32"/>
+          <w:szCs w:val="32"/>
+          <w:lang w:eastAsia="ja-JP"/>
+        </w:rPr>
+        <w:t>「</w:t>
+      </w:r>
+      <w:r>
+        <w:rPr>
+          <w:rFonts w:ascii="Meiryo UI" w:eastAsia="Meiryo UI" w:hAnsi="Meiryo UI" w:hint="eastAsia"/>
+          <w:sz w:val="32"/>
+          <w:szCs w:val="32"/>
+          <w:lang w:eastAsia="ja-JP"/>
+        </w:rPr>
+        <w:t>玉入れ</w:t>
+      </w:r>
+      <w:r>
+        <w:rPr>
+          <w:rFonts w:ascii="Meiryo UI" w:eastAsia="Meiryo UI" w:hAnsi="Meiryo UI" w:hint="eastAsia"/>
+          <w:sz w:val="32"/>
+          <w:szCs w:val="32"/>
+          <w:lang w:eastAsia="ja-JP"/>
+        </w:rPr>
+        <w:t>」</w:t>
+      </w:r>
+      <w:r>
+        <w:rPr>
+          <w:rFonts w:ascii="Meiryo UI" w:eastAsia="Meiryo UI" w:hAnsi="Meiryo UI" w:hint="eastAsia"/>
+          <w:sz w:val="32"/>
+          <w:szCs w:val="32"/>
+          <w:lang w:eastAsia="ja-JP"/>
+        </w:rPr>
+        <w:t>の試合は</w:t>
+      </w:r>
+      <w:r>
+        <w:rPr>
+          <w:rFonts w:ascii="Meiryo UI" w:eastAsia="Meiryo UI" w:hAnsi="Meiryo UI" w:hint="eastAsia"/>
+          <w:sz w:val="32"/>
+          <w:szCs w:val="32"/>
+          <w:lang w:eastAsia="ja-JP"/>
+        </w:rPr>
+        <w:t>何度も継続的な競争、子供たちはまだ途中をあきらめなかった、すべて最終的な終わりに従う。各試合の結</w:t>
+      </w:r>
+      <w:bookmarkStart w:id="0" w:name="_GoBack"/>
+      <w:bookmarkEnd w:id="0"/>
+      <w:r>
+        <w:rPr>
+          <w:rFonts w:ascii="Meiryo UI" w:eastAsia="Meiryo UI" w:hAnsi="Meiryo UI" w:hint="eastAsia"/>
+          <w:sz w:val="32"/>
+          <w:szCs w:val="32"/>
+          <w:lang w:eastAsia="ja-JP"/>
+        </w:rPr>
+        <w:t>果は、子供たち自身が発表するものです</w:t>
+      </w:r>
+      <w:r>
+        <w:rPr>
+          <w:rFonts w:ascii="Meiryo UI" w:eastAsia="Meiryo UI" w:hAnsi="Meiryo UI" w:hint="eastAsia"/>
+          <w:sz w:val="32"/>
+          <w:szCs w:val="32"/>
+          <w:lang w:eastAsia="ja-JP"/>
+        </w:rPr>
+        <w:t>。</w:t>
+      </w:r>
+      <w:r>
+        <w:rPr>
+          <w:rFonts w:ascii="Meiryo UI" w:eastAsia="Meiryo UI" w:hAnsi="Meiryo UI"/>
+          <w:sz w:val="32"/>
+          <w:szCs w:val="32"/>
+          <w:lang w:eastAsia="ja-JP"/>
+        </w:rPr>
+        <w:t>生徒たちの</w:t>
+      </w:r>
+      <w:r>
+        <w:rPr>
+          <w:rFonts w:ascii="Meiryo UI" w:eastAsia="Meiryo UI" w:hAnsi="Meiryo UI" w:hint="eastAsia"/>
+          <w:sz w:val="32"/>
+          <w:szCs w:val="32"/>
+          <w:lang w:eastAsia="ja-JP"/>
+        </w:rPr>
+        <w:t>旺</w:t>
+      </w:r>
+      <w:r>
+        <w:rPr>
+          <w:rFonts w:ascii="Meiryo UI" w:eastAsia="Meiryo UI" w:hAnsi="Meiryo UI" w:hint="eastAsia"/>
+          <w:sz w:val="32"/>
+          <w:szCs w:val="32"/>
+          <w:lang w:eastAsia="ja-JP"/>
+        </w:rPr>
+        <w:t>盛な活力と</w:t>
+      </w:r>
+      <w:r>
+        <w:rPr>
+          <w:rFonts w:ascii="Meiryo UI" w:eastAsia="Meiryo UI" w:hAnsi="Meiryo UI" w:hint="eastAsia"/>
           <w:sz w:val="32"/>
           <w:szCs w:val="32"/>
           <w:lang w:eastAsia="ja-JP"/>
@@ -375,18 +391,7 @@
           <w:szCs w:val="32"/>
           <w:lang w:eastAsia="ja-JP"/>
         </w:rPr>
-        <w:t>学校で小学校生活を送らせてやりたいと考え、貴校を志願いたしま</w:t>
-      </w:r>
-      <w:bookmarkStart w:id="0" w:name="_GoBack"/>
-      <w:bookmarkEnd w:id="0"/>
-      <w:r>
-        <w:rPr>
-          <w:rFonts w:ascii="Meiryo UI" w:eastAsia="Meiryo UI" w:hAnsi="Meiryo UI" w:hint="eastAsia"/>
-          <w:sz w:val="32"/>
-          <w:szCs w:val="32"/>
-          <w:lang w:eastAsia="ja-JP"/>
-        </w:rPr>
-        <w:t>した。</w:t>
+        <w:t>学校で小学校生活を送らせてやりたいと考え、貴校を志願いたしました。</w:t>
       </w:r>
     </w:p>
     <w:p>

--- a/入学志願理由書.docx
+++ b/入学志願理由書.docx
@@ -6,7 +6,7 @@
       <w:pPr>
         <w:rPr>
           <w:rFonts w:ascii="Meiryo UI" w:eastAsia="Meiryo UI" w:hAnsi="Meiryo UI"/>
-          <w:sz w:val="32"/>
+          <w:sz w:val="40"/>
           <w:szCs w:val="32"/>
           <w:lang w:eastAsia="ja-JP"/>
         </w:rPr>
@@ -14,25 +14,306 @@
       <w:r>
         <w:rPr>
           <w:rFonts w:ascii="Meiryo UI" w:eastAsia="Meiryo UI" w:hAnsi="Meiryo UI" w:hint="eastAsia"/>
-          <w:sz w:val="32"/>
-          <w:szCs w:val="32"/>
-          <w:lang w:eastAsia="ja-JP"/>
-        </w:rPr>
-        <w:t>私ども</w:t>
-      </w:r>
-      <w:r>
-        <w:rPr>
-          <w:rFonts w:ascii="Meiryo UI" w:eastAsia="Meiryo UI" w:hAnsi="Meiryo UI" w:hint="eastAsia"/>
-          <w:sz w:val="32"/>
-          <w:szCs w:val="32"/>
-          <w:lang w:eastAsia="ja-JP"/>
-        </w:rPr>
-        <w:t>は中国出身で</w:t>
-      </w:r>
-      <w:r>
-        <w:rPr>
-          <w:rFonts w:ascii="Meiryo UI" w:eastAsia="Meiryo UI" w:hAnsi="Meiryo UI" w:hint="eastAsia"/>
-          <w:sz w:val="32"/>
+          <w:sz w:val="40"/>
+          <w:szCs w:val="32"/>
+          <w:lang w:eastAsia="ja-JP"/>
+        </w:rPr>
+        <w:t>貴校の教育目標は</w:t>
+      </w:r>
+      <w:r>
+        <w:rPr>
+          <w:rFonts w:ascii="Meiryo UI" w:eastAsia="Meiryo UI" w:hAnsi="Meiryo UI" w:hint="eastAsia"/>
+          <w:sz w:val="40"/>
+          <w:szCs w:val="32"/>
+          <w:lang w:eastAsia="ja-JP"/>
+        </w:rPr>
+        <w:t>「</w:t>
+      </w:r>
+      <w:r>
+        <w:rPr>
+          <w:rFonts w:ascii="Meiryo UI" w:eastAsia="Meiryo UI" w:hAnsi="Meiryo UI" w:hint="eastAsia"/>
+          <w:sz w:val="40"/>
+          <w:szCs w:val="32"/>
+          <w:lang w:eastAsia="ja-JP"/>
+        </w:rPr>
+        <w:t>勤労をいとわない自主的精神の旺盛な、人間性豊かなよき社会人を育成する。</w:t>
+      </w:r>
+      <w:r>
+        <w:rPr>
+          <w:rFonts w:ascii="Meiryo UI" w:eastAsia="Meiryo UI" w:hAnsi="Meiryo UI" w:hint="eastAsia"/>
+          <w:sz w:val="40"/>
+          <w:szCs w:val="32"/>
+          <w:lang w:eastAsia="ja-JP"/>
+        </w:rPr>
+        <w:t>」ですが、</w:t>
+      </w:r>
+      <w:r>
+        <w:rPr>
+          <w:rFonts w:ascii="Meiryo UI" w:eastAsia="Meiryo UI" w:hAnsi="Meiryo UI" w:hint="eastAsia"/>
+          <w:sz w:val="40"/>
+          <w:szCs w:val="32"/>
+          <w:lang w:eastAsia="ja-JP"/>
+        </w:rPr>
+        <w:t>この目標達成のために</w:t>
+      </w:r>
+      <w:r>
+        <w:rPr>
+          <w:rFonts w:ascii="Meiryo UI" w:eastAsia="Meiryo UI" w:hAnsi="Meiryo UI" w:hint="eastAsia"/>
+          <w:sz w:val="40"/>
+          <w:szCs w:val="32"/>
+          <w:lang w:eastAsia="ja-JP"/>
+        </w:rPr>
+        <w:t>過ごす</w:t>
+      </w:r>
+      <w:r>
+        <w:rPr>
+          <w:rFonts w:ascii="Meiryo UI" w:eastAsia="Meiryo UI" w:hAnsi="Meiryo UI" w:hint="eastAsia"/>
+          <w:sz w:val="40"/>
+          <w:szCs w:val="32"/>
+          <w:lang w:eastAsia="ja-JP"/>
+        </w:rPr>
+        <w:t>６年間</w:t>
+      </w:r>
+      <w:r>
+        <w:rPr>
+          <w:rFonts w:ascii="Meiryo UI" w:eastAsia="Meiryo UI" w:hAnsi="Meiryo UI" w:hint="eastAsia"/>
+          <w:sz w:val="40"/>
+          <w:szCs w:val="32"/>
+          <w:lang w:eastAsia="ja-JP"/>
+        </w:rPr>
+        <w:t>は</w:t>
+      </w:r>
+      <w:r>
+        <w:rPr>
+          <w:rFonts w:ascii="Meiryo UI" w:eastAsia="Meiryo UI" w:hAnsi="Meiryo UI" w:hint="eastAsia"/>
+          <w:sz w:val="40"/>
+          <w:szCs w:val="32"/>
+          <w:lang w:eastAsia="ja-JP"/>
+        </w:rPr>
+        <w:t>息子の</w:t>
+      </w:r>
+      <w:r>
+        <w:rPr>
+          <w:rFonts w:ascii="Meiryo UI" w:eastAsia="Meiryo UI" w:hAnsi="Meiryo UI" w:hint="eastAsia"/>
+          <w:sz w:val="40"/>
+          <w:szCs w:val="32"/>
+          <w:lang w:eastAsia="ja-JP"/>
+        </w:rPr>
+        <w:t>生涯の宝物</w:t>
+      </w:r>
+      <w:r>
+        <w:rPr>
+          <w:rFonts w:ascii="Meiryo UI" w:eastAsia="Meiryo UI" w:hAnsi="Meiryo UI" w:hint="eastAsia"/>
+          <w:sz w:val="40"/>
+          <w:szCs w:val="32"/>
+          <w:lang w:eastAsia="ja-JP"/>
+        </w:rPr>
+        <w:t>になる</w:t>
+      </w:r>
+      <w:r>
+        <w:rPr>
+          <w:rFonts w:ascii="Meiryo UI" w:eastAsia="Meiryo UI" w:hAnsi="Meiryo UI" w:hint="eastAsia"/>
+          <w:sz w:val="40"/>
+          <w:szCs w:val="32"/>
+          <w:lang w:eastAsia="ja-JP"/>
+        </w:rPr>
+        <w:t>と</w:t>
+      </w:r>
+      <w:r>
+        <w:rPr>
+          <w:rFonts w:ascii="Meiryo UI" w:eastAsia="Meiryo UI" w:hAnsi="Meiryo UI" w:hint="eastAsia"/>
+          <w:sz w:val="40"/>
+          <w:szCs w:val="32"/>
+          <w:lang w:eastAsia="ja-JP"/>
+        </w:rPr>
+        <w:t>信じております</w:t>
+      </w:r>
+      <w:r>
+        <w:rPr>
+          <w:rFonts w:ascii="Meiryo UI" w:eastAsia="Meiryo UI" w:hAnsi="Meiryo UI" w:hint="eastAsia"/>
+          <w:sz w:val="40"/>
+          <w:szCs w:val="32"/>
+          <w:lang w:eastAsia="ja-JP"/>
+        </w:rPr>
+        <w:t>。貴校の学校公開</w:t>
+      </w:r>
+      <w:bookmarkStart w:id="0" w:name="_GoBack"/>
+      <w:bookmarkEnd w:id="0"/>
+      <w:r>
+        <w:rPr>
+          <w:rFonts w:ascii="Meiryo UI" w:eastAsia="Meiryo UI" w:hAnsi="Meiryo UI" w:hint="eastAsia"/>
+          <w:sz w:val="40"/>
+          <w:szCs w:val="32"/>
+          <w:lang w:eastAsia="ja-JP"/>
+        </w:rPr>
+        <w:t>で</w:t>
+      </w:r>
+      <w:r>
+        <w:rPr>
+          <w:rFonts w:ascii="Meiryo UI" w:eastAsia="Meiryo UI" w:hAnsi="Meiryo UI"/>
+          <w:sz w:val="40"/>
+          <w:szCs w:val="32"/>
+          <w:lang w:eastAsia="ja-JP"/>
+        </w:rPr>
+        <w:t>授業を見学した際、先生方のとてもパワフルなご指導に</w:t>
+      </w:r>
+      <w:r>
+        <w:rPr>
+          <w:rFonts w:ascii="Meiryo UI" w:eastAsia="Meiryo UI" w:hAnsi="Meiryo UI" w:hint="eastAsia"/>
+          <w:sz w:val="40"/>
+          <w:szCs w:val="32"/>
+          <w:lang w:eastAsia="ja-JP"/>
+        </w:rPr>
+        <w:t>感心</w:t>
+      </w:r>
+      <w:r>
+        <w:rPr>
+          <w:rFonts w:ascii="Meiryo UI" w:eastAsia="Meiryo UI" w:hAnsi="Meiryo UI"/>
+          <w:sz w:val="40"/>
+          <w:szCs w:val="32"/>
+          <w:lang w:eastAsia="ja-JP"/>
+        </w:rPr>
+        <w:t>しました。また、内容もレベルが高く、児童達も熱心に耳を傾けていたことが印象的でした</w:t>
+      </w:r>
+      <w:r>
+        <w:rPr>
+          <w:rFonts w:ascii="Meiryo UI" w:eastAsia="Meiryo UI" w:hAnsi="Meiryo UI" w:hint="eastAsia"/>
+          <w:sz w:val="40"/>
+          <w:szCs w:val="32"/>
+          <w:lang w:eastAsia="ja-JP"/>
+        </w:rPr>
+        <w:t>。</w:t>
+      </w:r>
+      <w:r>
+        <w:rPr>
+          <w:rFonts w:ascii="Meiryo UI" w:eastAsia="Meiryo UI" w:hAnsi="Meiryo UI" w:hint="eastAsia"/>
+          <w:sz w:val="40"/>
+          <w:szCs w:val="32"/>
+          <w:lang w:eastAsia="ja-JP"/>
+        </w:rPr>
+        <w:t>また、</w:t>
+      </w:r>
+      <w:r>
+        <w:rPr>
+          <w:rFonts w:ascii="Meiryo UI" w:eastAsia="Meiryo UI" w:hAnsi="Meiryo UI" w:hint="eastAsia"/>
+          <w:sz w:val="40"/>
+          <w:szCs w:val="32"/>
+          <w:lang w:eastAsia="ja-JP"/>
+        </w:rPr>
+        <w:t>貴校の</w:t>
+      </w:r>
+      <w:r>
+        <w:rPr>
+          <w:rFonts w:ascii="Meiryo UI" w:eastAsia="Meiryo UI" w:hAnsi="Meiryo UI"/>
+          <w:sz w:val="40"/>
+          <w:szCs w:val="32"/>
+          <w:lang w:eastAsia="ja-JP"/>
+        </w:rPr>
+        <w:t>運動会</w:t>
+      </w:r>
+      <w:r>
+        <w:rPr>
+          <w:rFonts w:ascii="Meiryo UI" w:eastAsia="Meiryo UI" w:hAnsi="Meiryo UI" w:hint="eastAsia"/>
+          <w:sz w:val="40"/>
+          <w:szCs w:val="32"/>
+          <w:lang w:eastAsia="ja-JP"/>
+        </w:rPr>
+        <w:t>の</w:t>
+      </w:r>
+      <w:r>
+        <w:rPr>
+          <w:rFonts w:ascii="Meiryo UI" w:eastAsia="Meiryo UI" w:hAnsi="Meiryo UI"/>
+          <w:sz w:val="40"/>
+          <w:szCs w:val="32"/>
+          <w:lang w:eastAsia="ja-JP"/>
+        </w:rPr>
+        <w:t>応援の時、</w:t>
+      </w:r>
+      <w:r>
+        <w:rPr>
+          <w:rFonts w:ascii="Meiryo UI" w:eastAsia="Meiryo UI" w:hAnsi="Meiryo UI" w:hint="eastAsia"/>
+          <w:sz w:val="40"/>
+          <w:szCs w:val="32"/>
+          <w:lang w:eastAsia="ja-JP"/>
+        </w:rPr>
+        <w:t>「玉入れ」の試合は</w:t>
+      </w:r>
+      <w:r>
+        <w:rPr>
+          <w:rFonts w:ascii="Meiryo UI" w:eastAsia="Meiryo UI" w:hAnsi="Meiryo UI" w:hint="eastAsia"/>
+          <w:sz w:val="40"/>
+          <w:szCs w:val="32"/>
+          <w:lang w:eastAsia="ja-JP"/>
+        </w:rPr>
+        <w:t>何度も継続的な競争</w:t>
+      </w:r>
+      <w:r>
+        <w:rPr>
+          <w:rFonts w:ascii="Meiryo UI" w:eastAsia="Meiryo UI" w:hAnsi="Meiryo UI" w:hint="eastAsia"/>
+          <w:sz w:val="40"/>
+          <w:szCs w:val="32"/>
+          <w:lang w:eastAsia="ja-JP"/>
+        </w:rPr>
+        <w:t>をし</w:t>
+      </w:r>
+      <w:r>
+        <w:rPr>
+          <w:rFonts w:ascii="Meiryo UI" w:eastAsia="Meiryo UI" w:hAnsi="Meiryo UI" w:hint="eastAsia"/>
+          <w:sz w:val="40"/>
+          <w:szCs w:val="32"/>
+          <w:lang w:eastAsia="ja-JP"/>
+        </w:rPr>
+        <w:t>、子</w:t>
+      </w:r>
+      <w:r>
+        <w:rPr>
+          <w:rFonts w:ascii="Meiryo UI" w:eastAsia="Meiryo UI" w:hAnsi="Meiryo UI" w:hint="eastAsia"/>
+          <w:sz w:val="40"/>
+          <w:szCs w:val="32"/>
+          <w:lang w:eastAsia="ja-JP"/>
+        </w:rPr>
+        <w:t>ども</w:t>
+      </w:r>
+      <w:r>
+        <w:rPr>
+          <w:rFonts w:ascii="Meiryo UI" w:eastAsia="Meiryo UI" w:hAnsi="Meiryo UI" w:hint="eastAsia"/>
+          <w:sz w:val="40"/>
+          <w:szCs w:val="32"/>
+          <w:lang w:eastAsia="ja-JP"/>
+        </w:rPr>
+        <w:t>たちは途中</w:t>
+      </w:r>
+      <w:r>
+        <w:rPr>
+          <w:rFonts w:ascii="Meiryo UI" w:eastAsia="Meiryo UI" w:hAnsi="Meiryo UI" w:hint="eastAsia"/>
+          <w:sz w:val="40"/>
+          <w:szCs w:val="32"/>
+          <w:lang w:eastAsia="ja-JP"/>
+        </w:rPr>
+        <w:t>で</w:t>
+      </w:r>
+      <w:r>
+        <w:rPr>
+          <w:rFonts w:ascii="Meiryo UI" w:eastAsia="Meiryo UI" w:hAnsi="Meiryo UI" w:hint="eastAsia"/>
+          <w:sz w:val="40"/>
+          <w:szCs w:val="32"/>
+          <w:lang w:eastAsia="ja-JP"/>
+        </w:rPr>
+        <w:t>あきらめ</w:t>
+      </w:r>
+      <w:r>
+        <w:rPr>
+          <w:rFonts w:ascii="Meiryo UI" w:eastAsia="Meiryo UI" w:hAnsi="Meiryo UI" w:hint="eastAsia"/>
+          <w:sz w:val="40"/>
+          <w:szCs w:val="32"/>
+          <w:lang w:eastAsia="ja-JP"/>
+        </w:rPr>
+        <w:t>ず</w:t>
+      </w:r>
+      <w:r>
+        <w:rPr>
+          <w:rFonts w:ascii="Meiryo UI" w:eastAsia="Meiryo UI" w:hAnsi="Meiryo UI" w:hint="eastAsia"/>
+          <w:sz w:val="40"/>
           <w:szCs w:val="32"/>
           <w:lang w:eastAsia="ja-JP"/>
         </w:rPr>
@@ -40,91 +321,82 @@
       </w:r>
       <w:r>
         <w:rPr>
-          <w:rFonts w:ascii="Meiryo UI" w:eastAsia="Meiryo UI" w:hAnsi="Meiryo UI" w:hint="eastAsia"/>
-          <w:sz w:val="32"/>
-          <w:szCs w:val="32"/>
-          <w:lang w:eastAsia="ja-JP"/>
-        </w:rPr>
-        <w:t>私どもの息子の教育を日本で受けさせることに決めました。</w:t>
-      </w:r>
-      <w:r>
-        <w:rPr>
-          <w:rFonts w:ascii="Meiryo UI" w:eastAsia="Meiryo UI" w:hAnsi="Meiryo UI" w:hint="eastAsia"/>
-          <w:sz w:val="32"/>
-          <w:szCs w:val="32"/>
-          <w:lang w:eastAsia="ja-JP"/>
-        </w:rPr>
-        <w:t>幼稚園</w:t>
-      </w:r>
-      <w:r>
-        <w:rPr>
-          <w:rFonts w:ascii="Meiryo UI" w:eastAsia="Meiryo UI" w:hAnsi="Meiryo UI" w:hint="eastAsia"/>
-          <w:sz w:val="32"/>
-          <w:szCs w:val="32"/>
-          <w:lang w:eastAsia="ja-JP"/>
-        </w:rPr>
-        <w:t>では、預かりだけではない教育的な内容と、先生方の真剣な取り組みに目を見張るものがありました。挨拶を</w:t>
-      </w:r>
-      <w:r>
-        <w:rPr>
-          <w:rFonts w:ascii="Meiryo UI" w:eastAsia="Meiryo UI" w:hAnsi="Meiryo UI" w:hint="eastAsia"/>
-          <w:sz w:val="32"/>
-          <w:szCs w:val="32"/>
-          <w:lang w:eastAsia="ja-JP"/>
-        </w:rPr>
-        <w:t>きちんと</w:t>
-      </w:r>
-      <w:r>
-        <w:rPr>
-          <w:rFonts w:ascii="Meiryo UI" w:eastAsia="Meiryo UI" w:hAnsi="Meiryo UI" w:hint="eastAsia"/>
-          <w:sz w:val="32"/>
-          <w:szCs w:val="32"/>
-          <w:lang w:eastAsia="ja-JP"/>
-        </w:rPr>
-        <w:t>する</w:t>
-      </w:r>
-      <w:r>
-        <w:rPr>
-          <w:rFonts w:ascii="Meiryo UI" w:eastAsia="Meiryo UI" w:hAnsi="Meiryo UI" w:hint="eastAsia"/>
-          <w:sz w:val="32"/>
-          <w:szCs w:val="32"/>
-          <w:lang w:eastAsia="ja-JP"/>
-        </w:rPr>
-        <w:t>、</w:t>
-      </w:r>
-      <w:r>
-        <w:rPr>
-          <w:rFonts w:ascii="Meiryo UI" w:eastAsia="Meiryo UI" w:hAnsi="Meiryo UI" w:hint="eastAsia"/>
-          <w:sz w:val="32"/>
-          <w:szCs w:val="32"/>
-          <w:lang w:eastAsia="ja-JP"/>
-        </w:rPr>
-        <w:t>子ども同士でも丁寧な接し方をする</w:t>
-      </w:r>
-      <w:r>
-        <w:rPr>
-          <w:rFonts w:ascii="Meiryo UI" w:eastAsia="Meiryo UI" w:hAnsi="Meiryo UI" w:hint="eastAsia"/>
-          <w:sz w:val="32"/>
-          <w:szCs w:val="32"/>
-          <w:lang w:eastAsia="ja-JP"/>
-        </w:rPr>
-        <w:t>、</w:t>
-      </w:r>
-      <w:r>
-        <w:rPr>
-          <w:rFonts w:ascii="Meiryo UI" w:eastAsia="Meiryo UI" w:hAnsi="Meiryo UI" w:hint="eastAsia"/>
-          <w:sz w:val="32"/>
-          <w:szCs w:val="32"/>
-          <w:lang w:eastAsia="ja-JP"/>
-        </w:rPr>
-        <w:t>公共の場で大きな声を出さないなど、中国では考えられない日本の教育の水準の高さと品位を感じました。</w:t>
+          <w:rFonts w:ascii="Meiryo UI" w:eastAsia="Meiryo UI" w:hAnsi="Meiryo UI"/>
+          <w:sz w:val="40"/>
+          <w:szCs w:val="32"/>
+          <w:lang w:eastAsia="ja-JP"/>
+        </w:rPr>
+        <w:t>生徒たちの</w:t>
+      </w:r>
+      <w:r>
+        <w:rPr>
+          <w:rFonts w:ascii="Meiryo UI" w:eastAsia="Meiryo UI" w:hAnsi="Meiryo UI" w:hint="eastAsia"/>
+          <w:sz w:val="40"/>
+          <w:szCs w:val="32"/>
+          <w:lang w:eastAsia="ja-JP"/>
+        </w:rPr>
+        <w:t>旺盛な活力と</w:t>
+      </w:r>
+      <w:r>
+        <w:rPr>
+          <w:rFonts w:ascii="Meiryo UI" w:eastAsia="Meiryo UI" w:hAnsi="Meiryo UI" w:hint="eastAsia"/>
+          <w:sz w:val="40"/>
+          <w:szCs w:val="32"/>
+          <w:lang w:eastAsia="ja-JP"/>
+        </w:rPr>
+        <w:t>自主的に</w:t>
+      </w:r>
+      <w:r>
+        <w:rPr>
+          <w:rFonts w:ascii="Meiryo UI" w:eastAsia="Meiryo UI" w:hAnsi="Meiryo UI" w:hint="eastAsia"/>
+          <w:sz w:val="40"/>
+          <w:szCs w:val="32"/>
+          <w:lang w:eastAsia="ja-JP"/>
+        </w:rPr>
+        <w:t>能力</w:t>
+      </w:r>
+      <w:r>
+        <w:rPr>
+          <w:rFonts w:ascii="Meiryo UI" w:eastAsia="Meiryo UI" w:hAnsi="Meiryo UI" w:hint="eastAsia"/>
+          <w:sz w:val="40"/>
+          <w:szCs w:val="32"/>
+          <w:lang w:eastAsia="ja-JP"/>
+        </w:rPr>
+        <w:t>に</w:t>
+      </w:r>
+      <w:r>
+        <w:rPr>
+          <w:rFonts w:ascii="Meiryo UI" w:eastAsia="Meiryo UI" w:hAnsi="Meiryo UI" w:hint="eastAsia"/>
+          <w:sz w:val="40"/>
+          <w:szCs w:val="32"/>
+          <w:lang w:eastAsia="ja-JP"/>
+        </w:rPr>
+        <w:t>は特に深い印象を</w:t>
+      </w:r>
+      <w:r>
+        <w:rPr>
+          <w:rFonts w:ascii="Meiryo UI" w:eastAsia="Meiryo UI" w:hAnsi="Meiryo UI" w:hint="eastAsia"/>
+          <w:sz w:val="40"/>
+          <w:szCs w:val="32"/>
+          <w:lang w:eastAsia="ja-JP"/>
+        </w:rPr>
+        <w:t>受けました</w:t>
+      </w:r>
+      <w:r>
+        <w:rPr>
+          <w:rFonts w:ascii="Meiryo UI" w:eastAsia="Meiryo UI" w:hAnsi="Meiryo UI" w:hint="eastAsia"/>
+          <w:sz w:val="40"/>
+          <w:szCs w:val="32"/>
+          <w:lang w:eastAsia="ja-JP"/>
+        </w:rPr>
+        <w:t>。</w:t>
       </w:r>
     </w:p>
     <w:p>
       <w:pPr>
         <w:rPr>
           <w:rFonts w:ascii="Meiryo UI" w:eastAsia="Meiryo UI" w:hAnsi="Meiryo UI"/>
-          <w:sz w:val="32"/>
+          <w:sz w:val="40"/>
           <w:szCs w:val="32"/>
           <w:lang w:eastAsia="ja-JP"/>
         </w:rPr>
@@ -132,273 +404,36 @@
       <w:r>
         <w:rPr>
           <w:rFonts w:ascii="Meiryo UI" w:eastAsia="Meiryo UI" w:hAnsi="Meiryo UI" w:hint="eastAsia"/>
-          <w:sz w:val="32"/>
-          <w:szCs w:val="32"/>
-          <w:lang w:eastAsia="ja-JP"/>
-        </w:rPr>
-        <w:t>貴校の教育目標は勤労をいとわない自主的精神の旺盛な、人間性豊かなよき社会人を育成する。この目標達成のために</w:t>
-      </w:r>
-      <w:r>
-        <w:rPr>
-          <w:rFonts w:ascii="Meiryo UI" w:eastAsia="Meiryo UI" w:hAnsi="Meiryo UI" w:hint="eastAsia"/>
-          <w:sz w:val="32"/>
-          <w:szCs w:val="32"/>
-          <w:lang w:eastAsia="ja-JP"/>
-        </w:rPr>
-        <w:t>過ごす</w:t>
-      </w:r>
-      <w:r>
-        <w:rPr>
-          <w:rFonts w:ascii="Meiryo UI" w:eastAsia="Meiryo UI" w:hAnsi="Meiryo UI" w:hint="eastAsia"/>
-          <w:sz w:val="32"/>
-          <w:szCs w:val="32"/>
-          <w:lang w:eastAsia="ja-JP"/>
-        </w:rPr>
-        <w:t>６年間</w:t>
-      </w:r>
-      <w:r>
-        <w:rPr>
-          <w:rFonts w:ascii="Meiryo UI" w:eastAsia="Meiryo UI" w:hAnsi="Meiryo UI" w:hint="eastAsia"/>
-          <w:sz w:val="32"/>
-          <w:szCs w:val="32"/>
-          <w:lang w:eastAsia="ja-JP"/>
-        </w:rPr>
-        <w:t>息子の</w:t>
-      </w:r>
-      <w:r>
-        <w:rPr>
-          <w:rFonts w:ascii="Meiryo UI" w:eastAsia="Meiryo UI" w:hAnsi="Meiryo UI" w:hint="eastAsia"/>
-          <w:sz w:val="32"/>
-          <w:szCs w:val="32"/>
-          <w:lang w:eastAsia="ja-JP"/>
-        </w:rPr>
-        <w:t>生涯の宝物</w:t>
-      </w:r>
-      <w:r>
-        <w:rPr>
-          <w:rFonts w:ascii="Meiryo UI" w:eastAsia="Meiryo UI" w:hAnsi="Meiryo UI" w:hint="eastAsia"/>
-          <w:sz w:val="32"/>
-          <w:szCs w:val="32"/>
-          <w:lang w:eastAsia="ja-JP"/>
-        </w:rPr>
-        <w:t>になる信じております</w:t>
-      </w:r>
-      <w:r>
-        <w:rPr>
-          <w:rFonts w:ascii="Meiryo UI" w:eastAsia="Meiryo UI" w:hAnsi="Meiryo UI" w:hint="eastAsia"/>
-          <w:sz w:val="32"/>
-          <w:szCs w:val="32"/>
-          <w:lang w:eastAsia="ja-JP"/>
-        </w:rPr>
-        <w:t>。貴校の学校公開で</w:t>
-      </w:r>
-      <w:r>
-        <w:rPr>
-          <w:rFonts w:ascii="Meiryo UI" w:eastAsia="Meiryo UI" w:hAnsi="Meiryo UI"/>
-          <w:sz w:val="32"/>
-          <w:szCs w:val="32"/>
-          <w:lang w:eastAsia="ja-JP"/>
-        </w:rPr>
-        <w:t>授業を見学した際、先生方のとてもパワフルなご指導に関心しました。また、内容もレベルが高く、児童達も熱心に耳を傾けていたことが印象的でした</w:t>
-      </w:r>
-      <w:r>
-        <w:rPr>
-          <w:rFonts w:ascii="Meiryo UI" w:eastAsia="Meiryo UI" w:hAnsi="Meiryo UI" w:hint="eastAsia"/>
-          <w:sz w:val="32"/>
-          <w:szCs w:val="32"/>
-          <w:lang w:eastAsia="ja-JP"/>
-        </w:rPr>
-        <w:t>。且つ貴校の</w:t>
-      </w:r>
-      <w:r>
-        <w:rPr>
-          <w:rFonts w:ascii="Meiryo UI" w:eastAsia="Meiryo UI" w:hAnsi="Meiryo UI"/>
-          <w:sz w:val="32"/>
-          <w:szCs w:val="32"/>
-          <w:lang w:eastAsia="ja-JP"/>
-        </w:rPr>
-        <w:t>運動会を応援の時、</w:t>
-      </w:r>
-      <w:r>
-        <w:rPr>
-          <w:rFonts w:ascii="Meiryo UI" w:eastAsia="Meiryo UI" w:hAnsi="Meiryo UI" w:hint="eastAsia"/>
-          <w:sz w:val="32"/>
-          <w:szCs w:val="32"/>
-          <w:lang w:eastAsia="ja-JP"/>
-        </w:rPr>
-        <w:t>「</w:t>
-      </w:r>
-      <w:r>
-        <w:rPr>
-          <w:rFonts w:ascii="Meiryo UI" w:eastAsia="Meiryo UI" w:hAnsi="Meiryo UI" w:hint="eastAsia"/>
-          <w:sz w:val="32"/>
-          <w:szCs w:val="32"/>
-          <w:lang w:eastAsia="ja-JP"/>
-        </w:rPr>
-        <w:t>玉入れ</w:t>
-      </w:r>
-      <w:r>
-        <w:rPr>
-          <w:rFonts w:ascii="Meiryo UI" w:eastAsia="Meiryo UI" w:hAnsi="Meiryo UI" w:hint="eastAsia"/>
-          <w:sz w:val="32"/>
-          <w:szCs w:val="32"/>
-          <w:lang w:eastAsia="ja-JP"/>
-        </w:rPr>
-        <w:t>」</w:t>
-      </w:r>
-      <w:r>
-        <w:rPr>
-          <w:rFonts w:ascii="Meiryo UI" w:eastAsia="Meiryo UI" w:hAnsi="Meiryo UI" w:hint="eastAsia"/>
-          <w:sz w:val="32"/>
-          <w:szCs w:val="32"/>
-          <w:lang w:eastAsia="ja-JP"/>
-        </w:rPr>
-        <w:t>の試合は</w:t>
-      </w:r>
-      <w:r>
-        <w:rPr>
-          <w:rFonts w:ascii="Meiryo UI" w:eastAsia="Meiryo UI" w:hAnsi="Meiryo UI" w:hint="eastAsia"/>
-          <w:sz w:val="32"/>
-          <w:szCs w:val="32"/>
-          <w:lang w:eastAsia="ja-JP"/>
-        </w:rPr>
-        <w:t>何度も継続的な競争、子供たちはまだ途中をあきらめなかった、すべて最終的な終わりに従う。各試合の結</w:t>
-      </w:r>
-      <w:bookmarkStart w:id="0" w:name="_GoBack"/>
-      <w:bookmarkEnd w:id="0"/>
-      <w:r>
-        <w:rPr>
-          <w:rFonts w:ascii="Meiryo UI" w:eastAsia="Meiryo UI" w:hAnsi="Meiryo UI" w:hint="eastAsia"/>
-          <w:sz w:val="32"/>
-          <w:szCs w:val="32"/>
-          <w:lang w:eastAsia="ja-JP"/>
-        </w:rPr>
-        <w:t>果は、子供たち自身が発表するものです</w:t>
-      </w:r>
-      <w:r>
-        <w:rPr>
-          <w:rFonts w:ascii="Meiryo UI" w:eastAsia="Meiryo UI" w:hAnsi="Meiryo UI" w:hint="eastAsia"/>
-          <w:sz w:val="32"/>
-          <w:szCs w:val="32"/>
-          <w:lang w:eastAsia="ja-JP"/>
-        </w:rPr>
-        <w:t>。</w:t>
-      </w:r>
-      <w:r>
-        <w:rPr>
-          <w:rFonts w:ascii="Meiryo UI" w:eastAsia="Meiryo UI" w:hAnsi="Meiryo UI"/>
-          <w:sz w:val="32"/>
-          <w:szCs w:val="32"/>
-          <w:lang w:eastAsia="ja-JP"/>
-        </w:rPr>
-        <w:t>生徒たちの</w:t>
-      </w:r>
-      <w:r>
-        <w:rPr>
-          <w:rFonts w:ascii="Meiryo UI" w:eastAsia="Meiryo UI" w:hAnsi="Meiryo UI" w:hint="eastAsia"/>
-          <w:sz w:val="32"/>
-          <w:szCs w:val="32"/>
-          <w:lang w:eastAsia="ja-JP"/>
-        </w:rPr>
-        <w:t>旺</w:t>
-      </w:r>
-      <w:r>
-        <w:rPr>
-          <w:rFonts w:ascii="Meiryo UI" w:eastAsia="Meiryo UI" w:hAnsi="Meiryo UI" w:hint="eastAsia"/>
-          <w:sz w:val="32"/>
-          <w:szCs w:val="32"/>
-          <w:lang w:eastAsia="ja-JP"/>
-        </w:rPr>
-        <w:t>盛な活力と</w:t>
-      </w:r>
-      <w:r>
-        <w:rPr>
-          <w:rFonts w:ascii="Meiryo UI" w:eastAsia="Meiryo UI" w:hAnsi="Meiryo UI" w:hint="eastAsia"/>
-          <w:sz w:val="32"/>
-          <w:szCs w:val="32"/>
-          <w:lang w:eastAsia="ja-JP"/>
-        </w:rPr>
-        <w:t>自主</w:t>
-      </w:r>
-      <w:r>
-        <w:rPr>
-          <w:rFonts w:ascii="Meiryo UI" w:eastAsia="Meiryo UI" w:hAnsi="Meiryo UI" w:hint="eastAsia"/>
-          <w:sz w:val="32"/>
-          <w:szCs w:val="32"/>
-          <w:lang w:eastAsia="ja-JP"/>
-        </w:rPr>
-        <w:t>的に</w:t>
-      </w:r>
-      <w:r>
-        <w:rPr>
-          <w:rFonts w:ascii="Meiryo UI" w:eastAsia="Meiryo UI" w:hAnsi="Meiryo UI" w:hint="eastAsia"/>
-          <w:sz w:val="32"/>
-          <w:szCs w:val="32"/>
-          <w:lang w:eastAsia="ja-JP"/>
-        </w:rPr>
-        <w:t>能力は特に深い印象を</w:t>
-      </w:r>
-      <w:r>
-        <w:rPr>
-          <w:rFonts w:ascii="Meiryo UI" w:eastAsia="Meiryo UI" w:hAnsi="Meiryo UI" w:hint="eastAsia"/>
-          <w:sz w:val="32"/>
-          <w:szCs w:val="32"/>
-          <w:lang w:eastAsia="ja-JP"/>
-        </w:rPr>
-        <w:t>受けました</w:t>
-      </w:r>
-      <w:r>
-        <w:rPr>
-          <w:rFonts w:ascii="Meiryo UI" w:eastAsia="Meiryo UI" w:hAnsi="Meiryo UI" w:hint="eastAsia"/>
-          <w:sz w:val="32"/>
-          <w:szCs w:val="32"/>
-          <w:lang w:eastAsia="ja-JP"/>
-        </w:rPr>
-        <w:t>。</w:t>
+          <w:sz w:val="40"/>
+          <w:szCs w:val="32"/>
+          <w:lang w:eastAsia="ja-JP"/>
+        </w:rPr>
+        <w:t>学校は学校、親は親という一方通行の関係ではなく、親にも積極的に学校に関わってもらいたいという貴校の姿勢は、精一杯学校に協力したいと考える 私どもとしましても、これほど嬉しいことはありません。</w:t>
+      </w:r>
+      <w:r>
+        <w:rPr>
+          <w:rFonts w:ascii="Meiryo UI" w:eastAsia="Meiryo UI" w:hAnsi="Meiryo UI" w:hint="eastAsia"/>
+          <w:sz w:val="40"/>
+          <w:szCs w:val="32"/>
+          <w:lang w:eastAsia="ja-JP"/>
+        </w:rPr>
+        <w:t>このような</w:t>
+      </w:r>
+      <w:r>
+        <w:rPr>
+          <w:rFonts w:ascii="Meiryo UI" w:eastAsia="Meiryo UI" w:hAnsi="Meiryo UI" w:hint="eastAsia"/>
+          <w:sz w:val="40"/>
+          <w:szCs w:val="32"/>
+          <w:lang w:eastAsia="ja-JP"/>
+        </w:rPr>
+        <w:t>学校で小学校生活を送らせてやりたいと考え、貴校を志願いたしました。</w:t>
       </w:r>
     </w:p>
     <w:p>
       <w:pPr>
         <w:rPr>
           <w:rFonts w:ascii="Meiryo UI" w:eastAsia="Meiryo UI" w:hAnsi="Meiryo UI"/>
-          <w:sz w:val="32"/>
-          <w:szCs w:val="32"/>
-          <w:lang w:eastAsia="ja-JP"/>
-        </w:rPr>
-      </w:pPr>
-      <w:r>
-        <w:rPr>
-          <w:rFonts w:ascii="Meiryo UI" w:eastAsia="Meiryo UI" w:hAnsi="Meiryo UI" w:hint="eastAsia"/>
-          <w:sz w:val="32"/>
-          <w:szCs w:val="32"/>
-          <w:lang w:eastAsia="ja-JP"/>
-        </w:rPr>
-        <w:t>学校は学校、親は親という一方通行の関係ではなく、親にも積極 的に学校に関わってもらいたいという貴校の姿勢は、精一杯学校に協力したいと考える 私どもとしましても、これほど嬉しいことはありません。</w:t>
-      </w:r>
-      <w:r>
-        <w:rPr>
-          <w:rFonts w:ascii="Meiryo UI" w:eastAsia="Meiryo UI" w:hAnsi="Meiryo UI" w:hint="eastAsia"/>
-          <w:sz w:val="32"/>
-          <w:szCs w:val="32"/>
-          <w:lang w:eastAsia="ja-JP"/>
-        </w:rPr>
-        <w:t>このような</w:t>
-      </w:r>
-      <w:r>
-        <w:rPr>
-          <w:rFonts w:ascii="Meiryo UI" w:eastAsia="Meiryo UI" w:hAnsi="Meiryo UI" w:hint="eastAsia"/>
-          <w:sz w:val="32"/>
-          <w:szCs w:val="32"/>
-          <w:lang w:eastAsia="ja-JP"/>
-        </w:rPr>
-        <w:t>学校で小学校生活を送らせてやりたいと考え、貴校を志願いたしました。</w:t>
-      </w:r>
-    </w:p>
-    <w:p>
-      <w:pPr>
-        <w:rPr>
-          <w:rFonts w:ascii="Meiryo UI" w:eastAsia="Meiryo UI" w:hAnsi="Meiryo UI"/>
-          <w:sz w:val="32"/>
+          <w:sz w:val="40"/>
           <w:szCs w:val="32"/>
           <w:lang w:eastAsia="ja-JP"/>
         </w:rPr>
@@ -412,6 +447,44 @@
     </w:sectPr>
   </w:body>
 </w:document>
+</file>
+
+<file path=word/endnotes.xml><?xml version="1.0" encoding="utf-8"?>
+<w:endnotes xmlns:wpc="http://schemas.microsoft.com/office/word/2010/wordprocessingCanvas" xmlns:mc="http://schemas.openxmlformats.org/markup-compatibility/2006" xmlns:o="urn:schemas-microsoft-com:office:office" xmlns:r="http://schemas.openxmlformats.org/officeDocument/2006/relationships" xmlns:m="http://schemas.openxmlformats.org/officeDocument/2006/math" xmlns:v="urn:schemas-microsoft-com:vml" xmlns:wp14="http://schemas.microsoft.com/office/word/2010/wordprocessingDrawing" xmlns:wp="http://schemas.openxmlformats.org/drawingml/2006/wordprocessingDrawing" xmlns:w10="urn:schemas-microsoft-com:office:word" xmlns:w="http://schemas.openxmlformats.org/wordprocessingml/2006/main" xmlns:w14="http://schemas.microsoft.com/office/word/2010/wordml" xmlns:w15="http://schemas.microsoft.com/office/word/2012/wordml" xmlns:wpg="http://schemas.microsoft.com/office/word/2010/wordprocessingGroup" xmlns:wpi="http://schemas.microsoft.com/office/word/2010/wordprocessingInk" xmlns:wne="http://schemas.microsoft.com/office/word/2006/wordml" xmlns:wps="http://schemas.microsoft.com/office/word/2010/wordprocessingShape" mc:Ignorable="w14 w15 wp14">
+  <w:endnote w:type="separator" w:id="-1">
+    <w:p>
+      <w:r>
+        <w:separator/>
+      </w:r>
+    </w:p>
+  </w:endnote>
+  <w:endnote w:type="continuationSeparator" w:id="0">
+    <w:p>
+      <w:r>
+        <w:continuationSeparator/>
+      </w:r>
+    </w:p>
+  </w:endnote>
+</w:endnotes>
+</file>
+
+<file path=word/footnotes.xml><?xml version="1.0" encoding="utf-8"?>
+<w:footnotes xmlns:wpc="http://schemas.microsoft.com/office/word/2010/wordprocessingCanvas" xmlns:mc="http://schemas.openxmlformats.org/markup-compatibility/2006" xmlns:o="urn:schemas-microsoft-com:office:office" xmlns:r="http://schemas.openxmlformats.org/officeDocument/2006/relationships" xmlns:m="http://schemas.openxmlformats.org/officeDocument/2006/math" xmlns:v="urn:schemas-microsoft-com:vml" xmlns:wp14="http://schemas.microsoft.com/office/word/2010/wordprocessingDrawing" xmlns:wp="http://schemas.openxmlformats.org/drawingml/2006/wordprocessingDrawing" xmlns:w10="urn:schemas-microsoft-com:office:word" xmlns:w="http://schemas.openxmlformats.org/wordprocessingml/2006/main" xmlns:w14="http://schemas.microsoft.com/office/word/2010/wordml" xmlns:w15="http://schemas.microsoft.com/office/word/2012/wordml" xmlns:wpg="http://schemas.microsoft.com/office/word/2010/wordprocessingGroup" xmlns:wpi="http://schemas.microsoft.com/office/word/2010/wordprocessingInk" xmlns:wne="http://schemas.microsoft.com/office/word/2006/wordml" xmlns:wps="http://schemas.microsoft.com/office/word/2010/wordprocessingShape" mc:Ignorable="w14 w15 wp14">
+  <w:footnote w:type="separator" w:id="-1">
+    <w:p>
+      <w:r>
+        <w:separator/>
+      </w:r>
+    </w:p>
+  </w:footnote>
+  <w:footnote w:type="continuationSeparator" w:id="0">
+    <w:p>
+      <w:r>
+        <w:continuationSeparator/>
+      </w:r>
+    </w:p>
+  </w:footnote>
+</w:footnotes>
 </file>
 
 <file path=word/styles.xml><?xml version="1.0" encoding="utf-8"?>
@@ -861,6 +934,71 @@
       <w:szCs w:val="18"/>
     </w:rPr>
   </w:style>
+  <w:style w:type="paragraph" w:styleId="a4">
+    <w:name w:val="header"/>
+    <w:basedOn w:val="a"/>
+    <w:link w:val="Char0"/>
+    <w:uiPriority w:val="99"/>
+    <w:unhideWhenUsed/>
+    <w:rsid w:val="0080008B"/>
+    <w:pPr>
+      <w:pBdr>
+        <w:bottom w:val="single" w:sz="6" w:space="1" w:color="auto"/>
+      </w:pBdr>
+      <w:tabs>
+        <w:tab w:val="center" w:pos="4153"/>
+        <w:tab w:val="right" w:pos="8306"/>
+      </w:tabs>
+      <w:snapToGrid w:val="0"/>
+      <w:jc w:val="center"/>
+    </w:pPr>
+    <w:rPr>
+      <w:sz w:val="18"/>
+      <w:szCs w:val="18"/>
+    </w:rPr>
+  </w:style>
+  <w:style w:type="character" w:customStyle="1" w:styleId="Char0">
+    <w:name w:val="页眉 Char"/>
+    <w:basedOn w:val="a0"/>
+    <w:link w:val="a4"/>
+    <w:uiPriority w:val="99"/>
+    <w:rsid w:val="0080008B"/>
+    <w:rPr>
+      <w:sz w:val="18"/>
+      <w:szCs w:val="18"/>
+    </w:rPr>
+  </w:style>
+  <w:style w:type="paragraph" w:styleId="a5">
+    <w:name w:val="footer"/>
+    <w:basedOn w:val="a"/>
+    <w:link w:val="Char1"/>
+    <w:uiPriority w:val="99"/>
+    <w:unhideWhenUsed/>
+    <w:rsid w:val="0080008B"/>
+    <w:pPr>
+      <w:tabs>
+        <w:tab w:val="center" w:pos="4153"/>
+        <w:tab w:val="right" w:pos="8306"/>
+      </w:tabs>
+      <w:snapToGrid w:val="0"/>
+      <w:jc w:val="left"/>
+    </w:pPr>
+    <w:rPr>
+      <w:sz w:val="18"/>
+      <w:szCs w:val="18"/>
+    </w:rPr>
+  </w:style>
+  <w:style w:type="character" w:customStyle="1" w:styleId="Char1">
+    <w:name w:val="页脚 Char"/>
+    <w:basedOn w:val="a0"/>
+    <w:link w:val="a5"/>
+    <w:uiPriority w:val="99"/>
+    <w:rsid w:val="0080008B"/>
+    <w:rPr>
+      <w:sz w:val="18"/>
+      <w:szCs w:val="18"/>
+    </w:rPr>
+  </w:style>
 </w:styles>
 </file>
 
